--- a/Car_Sales_SRS.docx
+++ b/Car_Sales_SRS.docx
@@ -325,8 +325,6 @@
           <w:szCs w:val="24"/>
         </w:rPr>
       </w:pPr>
-      <w:bookmarkStart w:id="0" w:name="_GoBack"/>
-      <w:bookmarkEnd w:id="0"/>
     </w:p>
     <w:p>
       <w:pPr>
@@ -437,7 +435,61 @@
           <w:szCs w:val="24"/>
         </w:rPr>
         <w:tab/>
-        <w:t xml:space="preserve">        Aman kumar shah(1301005)</w:t>
+        <w:t xml:space="preserve">        </w:t>
+      </w:r>
+      <w:proofErr w:type="spellStart"/>
+      <w:r>
+        <w:rPr>
+          <w:rFonts w:ascii="Times New Roman" w:hAnsi="Times New Roman" w:cs="Times New Roman"/>
+          <w:sz w:val="24"/>
+          <w:szCs w:val="24"/>
+        </w:rPr>
+        <w:t>Aman</w:t>
+      </w:r>
+      <w:proofErr w:type="spellEnd"/>
+      <w:r>
+        <w:rPr>
+          <w:rFonts w:ascii="Times New Roman" w:hAnsi="Times New Roman" w:cs="Times New Roman"/>
+          <w:sz w:val="24"/>
+          <w:szCs w:val="24"/>
+        </w:rPr>
+        <w:t xml:space="preserve"> </w:t>
+      </w:r>
+      <w:proofErr w:type="spellStart"/>
+      <w:r>
+        <w:rPr>
+          <w:rFonts w:ascii="Times New Roman" w:hAnsi="Times New Roman" w:cs="Times New Roman"/>
+          <w:sz w:val="24"/>
+          <w:szCs w:val="24"/>
+        </w:rPr>
+        <w:t>kumar</w:t>
+      </w:r>
+      <w:proofErr w:type="spellEnd"/>
+      <w:r>
+        <w:rPr>
+          <w:rFonts w:ascii="Times New Roman" w:hAnsi="Times New Roman" w:cs="Times New Roman"/>
+          <w:sz w:val="24"/>
+          <w:szCs w:val="24"/>
+        </w:rPr>
+        <w:t xml:space="preserve"> </w:t>
+      </w:r>
+      <w:proofErr w:type="gramStart"/>
+      <w:r>
+        <w:rPr>
+          <w:rFonts w:ascii="Times New Roman" w:hAnsi="Times New Roman" w:cs="Times New Roman"/>
+          <w:sz w:val="24"/>
+          <w:szCs w:val="24"/>
+        </w:rPr>
+        <w:t>shah(</w:t>
+      </w:r>
+      <w:proofErr w:type="gramEnd"/>
+      <w:r>
+        <w:rPr>
+          <w:rFonts w:ascii="Times New Roman" w:hAnsi="Times New Roman" w:cs="Times New Roman"/>
+          <w:sz w:val="24"/>
+          <w:szCs w:val="24"/>
+        </w:rPr>
+        <w:t>1301005)</w:t>
       </w:r>
     </w:p>
     <w:p>
@@ -523,7 +575,42 @@
           <w:szCs w:val="24"/>
         </w:rPr>
         <w:tab/>
-        <w:t>Anupam Rai(1301011)</w:t>
+      </w:r>
+      <w:proofErr w:type="spellStart"/>
+      <w:r>
+        <w:rPr>
+          <w:rFonts w:ascii="Times New Roman" w:hAnsi="Times New Roman" w:cs="Times New Roman"/>
+          <w:sz w:val="24"/>
+          <w:szCs w:val="24"/>
+        </w:rPr>
+        <w:t>Anupam</w:t>
+      </w:r>
+      <w:proofErr w:type="spellEnd"/>
+      <w:r>
+        <w:rPr>
+          <w:rFonts w:ascii="Times New Roman" w:hAnsi="Times New Roman" w:cs="Times New Roman"/>
+          <w:sz w:val="24"/>
+          <w:szCs w:val="24"/>
+        </w:rPr>
+        <w:t xml:space="preserve"> </w:t>
+      </w:r>
+      <w:proofErr w:type="gramStart"/>
+      <w:r>
+        <w:rPr>
+          <w:rFonts w:ascii="Times New Roman" w:hAnsi="Times New Roman" w:cs="Times New Roman"/>
+          <w:sz w:val="24"/>
+          <w:szCs w:val="24"/>
+        </w:rPr>
+        <w:t>Rai(</w:t>
+      </w:r>
+      <w:proofErr w:type="gramEnd"/>
+      <w:r>
+        <w:rPr>
+          <w:rFonts w:ascii="Times New Roman" w:hAnsi="Times New Roman" w:cs="Times New Roman"/>
+          <w:sz w:val="24"/>
+          <w:szCs w:val="24"/>
+        </w:rPr>
+        <w:t>1301011)</w:t>
       </w:r>
     </w:p>
     <w:p>
@@ -957,7 +1044,25 @@
           <w:sz w:val="28"/>
           <w:szCs w:val="28"/>
         </w:rPr>
-        <w:t xml:space="preserve"> is to develop a car sales and inventory  store where cars and their parts</w:t>
+        <w:t xml:space="preserve"> is to develop a car sales and </w:t>
+      </w:r>
+      <w:proofErr w:type="gramStart"/>
+      <w:r>
+        <w:rPr>
+          <w:rFonts w:ascii="Times New Roman" w:hAnsi="Times New Roman" w:cs="Times New Roman"/>
+          <w:sz w:val="28"/>
+          <w:szCs w:val="28"/>
+        </w:rPr>
+        <w:t>inventory  store</w:t>
+      </w:r>
+      <w:proofErr w:type="gramEnd"/>
+      <w:r>
+        <w:rPr>
+          <w:rFonts w:ascii="Times New Roman" w:hAnsi="Times New Roman" w:cs="Times New Roman"/>
+          <w:sz w:val="28"/>
+          <w:szCs w:val="28"/>
+        </w:rPr>
+        <w:t xml:space="preserve"> where cars and their parts</w:t>
       </w:r>
       <w:r>
         <w:rPr>
@@ -973,15 +1078,33 @@
           <w:sz w:val="28"/>
           <w:szCs w:val="28"/>
         </w:rPr>
-        <w:t xml:space="preserve">t of home through the Internet. A car sales and inventory store </w:t>
-      </w:r>
-      <w:r>
-        <w:rPr>
-          <w:rFonts w:ascii="Times New Roman" w:hAnsi="Times New Roman" w:cs="Times New Roman"/>
-          <w:sz w:val="28"/>
-          <w:szCs w:val="28"/>
-        </w:rPr>
-        <w:t xml:space="preserve"> is a virtual store on the Internet</w:t>
+        <w:t xml:space="preserve">t of home through the Internet. A car sales and inventory </w:t>
+      </w:r>
+      <w:proofErr w:type="gramStart"/>
+      <w:r>
+        <w:rPr>
+          <w:rFonts w:ascii="Times New Roman" w:hAnsi="Times New Roman" w:cs="Times New Roman"/>
+          <w:sz w:val="28"/>
+          <w:szCs w:val="28"/>
+        </w:rPr>
+        <w:t xml:space="preserve">store </w:t>
+      </w:r>
+      <w:r>
+        <w:rPr>
+          <w:rFonts w:ascii="Times New Roman" w:hAnsi="Times New Roman" w:cs="Times New Roman"/>
+          <w:sz w:val="28"/>
+          <w:szCs w:val="28"/>
+        </w:rPr>
+        <w:t xml:space="preserve"> is</w:t>
+      </w:r>
+      <w:proofErr w:type="gramEnd"/>
+      <w:r>
+        <w:rPr>
+          <w:rFonts w:ascii="Times New Roman" w:hAnsi="Times New Roman" w:cs="Times New Roman"/>
+          <w:sz w:val="28"/>
+          <w:szCs w:val="28"/>
+        </w:rPr>
+        <w:t xml:space="preserve"> a virtual store on the Internet</w:t>
       </w:r>
       <w:r>
         <w:rPr>
@@ -1364,7 +1487,27 @@
           <w:sz w:val="28"/>
           <w:szCs w:val="28"/>
         </w:rPr>
-        <w:t>Verify email_id format</w:t>
+        <w:t xml:space="preserve">Verify </w:t>
+      </w:r>
+      <w:proofErr w:type="spellStart"/>
+      <w:r>
+        <w:rPr>
+          <w:rFonts w:ascii="Times New Roman" w:hAnsi="Times New Roman" w:cs="Times New Roman"/>
+          <w:bCs/>
+          <w:sz w:val="28"/>
+          <w:szCs w:val="28"/>
+        </w:rPr>
+        <w:t>email_id</w:t>
+      </w:r>
+      <w:proofErr w:type="spellEnd"/>
+      <w:r>
+        <w:rPr>
+          <w:rFonts w:ascii="Times New Roman" w:hAnsi="Times New Roman" w:cs="Times New Roman"/>
+          <w:bCs/>
+          <w:sz w:val="28"/>
+          <w:szCs w:val="28"/>
+        </w:rPr>
+        <w:t xml:space="preserve"> format</w:t>
       </w:r>
     </w:p>
     <w:p>
@@ -1803,6 +1946,515 @@
         </w:rPr>
         <w:t>New Arrivals</w:t>
       </w:r>
+    </w:p>
+    <w:p/>
+    <w:p>
+      <w:pPr>
+        <w:autoSpaceDE w:val="0"/>
+        <w:autoSpaceDN w:val="0"/>
+        <w:adjustRightInd w:val="0"/>
+        <w:spacing w:after="0" w:line="240" w:lineRule="auto"/>
+        <w:rPr>
+          <w:rFonts w:ascii="Times New Roman" w:hAnsi="Times New Roman" w:cs="Times New Roman"/>
+          <w:b/>
+          <w:bCs/>
+          <w:sz w:val="28"/>
+          <w:szCs w:val="28"/>
+        </w:rPr>
+      </w:pPr>
+      <w:r>
+        <w:rPr>
+          <w:rFonts w:ascii="Times New Roman" w:hAnsi="Times New Roman" w:cs="Times New Roman"/>
+          <w:b/>
+          <w:bCs/>
+          <w:sz w:val="28"/>
+          <w:szCs w:val="28"/>
+        </w:rPr>
+        <w:t>P</w:t>
+      </w:r>
+      <w:r>
+        <w:rPr>
+          <w:rFonts w:ascii="Times New Roman" w:hAnsi="Times New Roman" w:cs="Times New Roman"/>
+          <w:b/>
+          <w:bCs/>
+          <w:sz w:val="28"/>
+          <w:szCs w:val="28"/>
+        </w:rPr>
+        <w:t>ROCESS MODEL</w:t>
+      </w:r>
+    </w:p>
+    <w:p>
+      <w:pPr>
+        <w:autoSpaceDE w:val="0"/>
+        <w:autoSpaceDN w:val="0"/>
+        <w:adjustRightInd w:val="0"/>
+        <w:spacing w:after="0" w:line="240" w:lineRule="auto"/>
+        <w:rPr>
+          <w:rFonts w:ascii="Times New Roman" w:hAnsi="Times New Roman" w:cs="Times New Roman"/>
+          <w:bCs/>
+          <w:sz w:val="28"/>
+          <w:szCs w:val="28"/>
+        </w:rPr>
+      </w:pPr>
+      <w:bookmarkStart w:id="0" w:name="_GoBack"/>
+      <w:bookmarkEnd w:id="0"/>
+    </w:p>
+    <w:p>
+      <w:pPr>
+        <w:pStyle w:val="ListParagraph"/>
+        <w:numPr>
+          <w:ilvl w:val="0"/>
+          <w:numId w:val="4"/>
+        </w:numPr>
+        <w:autoSpaceDE w:val="0"/>
+        <w:autoSpaceDN w:val="0"/>
+        <w:adjustRightInd w:val="0"/>
+        <w:spacing w:after="0" w:line="240" w:lineRule="auto"/>
+        <w:rPr>
+          <w:rFonts w:ascii="Times New Roman" w:hAnsi="Times New Roman" w:cs="Times New Roman"/>
+          <w:bCs/>
+          <w:sz w:val="28"/>
+          <w:szCs w:val="28"/>
+        </w:rPr>
+      </w:pPr>
+      <w:r>
+        <w:rPr>
+          <w:rFonts w:ascii="Times New Roman" w:hAnsi="Times New Roman" w:cs="Times New Roman"/>
+          <w:bCs/>
+          <w:sz w:val="28"/>
+          <w:szCs w:val="28"/>
+        </w:rPr>
+        <w:t>Use case diagram</w:t>
+      </w:r>
+    </w:p>
+    <w:p>
+      <w:pPr>
+        <w:autoSpaceDE w:val="0"/>
+        <w:autoSpaceDN w:val="0"/>
+        <w:adjustRightInd w:val="0"/>
+        <w:spacing w:after="0" w:line="240" w:lineRule="auto"/>
+        <w:rPr>
+          <w:rFonts w:ascii="Times New Roman" w:hAnsi="Times New Roman" w:cs="Times New Roman"/>
+          <w:bCs/>
+          <w:sz w:val="28"/>
+          <w:szCs w:val="28"/>
+        </w:rPr>
+      </w:pPr>
+    </w:p>
+    <w:p>
+      <w:pPr>
+        <w:autoSpaceDE w:val="0"/>
+        <w:autoSpaceDN w:val="0"/>
+        <w:adjustRightInd w:val="0"/>
+        <w:spacing w:after="0" w:line="240" w:lineRule="auto"/>
+        <w:rPr>
+          <w:rFonts w:ascii="Times New Roman" w:hAnsi="Times New Roman" w:cs="Times New Roman"/>
+          <w:bCs/>
+          <w:sz w:val="24"/>
+          <w:szCs w:val="24"/>
+        </w:rPr>
+      </w:pPr>
+    </w:p>
+    <w:p>
+      <w:pPr>
+        <w:autoSpaceDE w:val="0"/>
+        <w:autoSpaceDN w:val="0"/>
+        <w:adjustRightInd w:val="0"/>
+        <w:spacing w:after="0" w:line="240" w:lineRule="auto"/>
+        <w:rPr>
+          <w:rFonts w:ascii="Times New Roman" w:hAnsi="Times New Roman" w:cs="Times New Roman"/>
+          <w:bCs/>
+          <w:sz w:val="28"/>
+          <w:szCs w:val="28"/>
+        </w:rPr>
+      </w:pPr>
+      <w:r>
+        <w:rPr>
+          <w:rFonts w:ascii="Times New Roman" w:hAnsi="Times New Roman" w:cs="Times New Roman"/>
+          <w:sz w:val="28"/>
+          <w:szCs w:val="28"/>
+        </w:rPr>
+        <w:t xml:space="preserve">A </w:t>
+      </w:r>
+      <w:r>
+        <w:rPr>
+          <w:rFonts w:ascii="Times New Roman" w:hAnsi="Times New Roman" w:cs="Times New Roman"/>
+          <w:bCs/>
+          <w:sz w:val="28"/>
+          <w:szCs w:val="28"/>
+        </w:rPr>
+        <w:t>use case diagram</w:t>
+      </w:r>
+      <w:r>
+        <w:rPr>
+          <w:rFonts w:ascii="Times New Roman" w:hAnsi="Times New Roman" w:cs="Times New Roman"/>
+          <w:sz w:val="28"/>
+          <w:szCs w:val="28"/>
+        </w:rPr>
+        <w:t xml:space="preserve"> at its simplest is a representation of a user's interaction with the system that shows the relationship between the user and the different </w:t>
+      </w:r>
+      <w:hyperlink r:id="rId5" w:tooltip="Use case" w:history="1">
+        <w:r>
+          <w:rPr>
+            <w:rStyle w:val="Hyperlink"/>
+            <w:rFonts w:ascii="Times New Roman" w:hAnsi="Times New Roman" w:cs="Times New Roman"/>
+            <w:color w:val="000000" w:themeColor="text1"/>
+            <w:sz w:val="28"/>
+            <w:szCs w:val="28"/>
+            <w:u w:val="none"/>
+          </w:rPr>
+          <w:t>use cases</w:t>
+        </w:r>
+      </w:hyperlink>
+      <w:r>
+        <w:rPr>
+          <w:rFonts w:ascii="Times New Roman" w:hAnsi="Times New Roman" w:cs="Times New Roman"/>
+          <w:color w:val="000000" w:themeColor="text1"/>
+          <w:sz w:val="28"/>
+          <w:szCs w:val="28"/>
+        </w:rPr>
+        <w:t xml:space="preserve"> </w:t>
+      </w:r>
+      <w:r>
+        <w:rPr>
+          <w:rFonts w:ascii="Times New Roman" w:hAnsi="Times New Roman" w:cs="Times New Roman"/>
+          <w:sz w:val="28"/>
+          <w:szCs w:val="28"/>
+        </w:rPr>
+        <w:t>in which the user is involved. A use case diagram can identify the different types of users of a system and the different use cases and will often be accompanied by other types of diagrams as well.</w:t>
+      </w:r>
+    </w:p>
+    <w:p>
+      <w:pPr>
+        <w:autoSpaceDE w:val="0"/>
+        <w:autoSpaceDN w:val="0"/>
+        <w:adjustRightInd w:val="0"/>
+        <w:spacing w:after="0" w:line="240" w:lineRule="auto"/>
+        <w:rPr>
+          <w:rFonts w:ascii="Times New Roman" w:hAnsi="Times New Roman" w:cs="Times New Roman"/>
+          <w:bCs/>
+          <w:sz w:val="28"/>
+          <w:szCs w:val="28"/>
+        </w:rPr>
+      </w:pPr>
+    </w:p>
+    <w:p>
+      <w:pPr>
+        <w:pStyle w:val="NormalWeb"/>
+        <w:rPr>
+          <w:sz w:val="28"/>
+          <w:szCs w:val="28"/>
+        </w:rPr>
+      </w:pPr>
+      <w:r>
+        <w:rPr>
+          <w:sz w:val="28"/>
+          <w:szCs w:val="28"/>
+        </w:rPr>
+        <w:t>So in brief, the purposes of use case diagrams can be as follows:</w:t>
+      </w:r>
+    </w:p>
+    <w:p>
+      <w:pPr>
+        <w:pStyle w:val="NormalWeb"/>
+        <w:numPr>
+          <w:ilvl w:val="0"/>
+          <w:numId w:val="5"/>
+        </w:numPr>
+        <w:rPr>
+          <w:sz w:val="28"/>
+          <w:szCs w:val="28"/>
+        </w:rPr>
+      </w:pPr>
+      <w:r>
+        <w:rPr>
+          <w:sz w:val="28"/>
+          <w:szCs w:val="28"/>
+        </w:rPr>
+        <w:t>Used to gather requirements of a system.</w:t>
+      </w:r>
+    </w:p>
+    <w:p>
+      <w:pPr>
+        <w:pStyle w:val="NormalWeb"/>
+        <w:numPr>
+          <w:ilvl w:val="0"/>
+          <w:numId w:val="5"/>
+        </w:numPr>
+        <w:rPr>
+          <w:sz w:val="28"/>
+          <w:szCs w:val="28"/>
+        </w:rPr>
+      </w:pPr>
+      <w:r>
+        <w:rPr>
+          <w:sz w:val="28"/>
+          <w:szCs w:val="28"/>
+        </w:rPr>
+        <w:t>Used to get an outside view of a system.</w:t>
+      </w:r>
+    </w:p>
+    <w:p>
+      <w:pPr>
+        <w:pStyle w:val="NormalWeb"/>
+        <w:numPr>
+          <w:ilvl w:val="0"/>
+          <w:numId w:val="5"/>
+        </w:numPr>
+        <w:rPr>
+          <w:sz w:val="28"/>
+          <w:szCs w:val="28"/>
+        </w:rPr>
+      </w:pPr>
+      <w:r>
+        <w:rPr>
+          <w:sz w:val="28"/>
+          <w:szCs w:val="28"/>
+        </w:rPr>
+        <w:t>Identify external and internal factors influencing the system.</w:t>
+      </w:r>
+    </w:p>
+    <w:p>
+      <w:pPr>
+        <w:pStyle w:val="NormalWeb"/>
+        <w:numPr>
+          <w:ilvl w:val="0"/>
+          <w:numId w:val="5"/>
+        </w:numPr>
+        <w:rPr>
+          <w:sz w:val="28"/>
+          <w:szCs w:val="28"/>
+        </w:rPr>
+      </w:pPr>
+      <w:r>
+        <w:rPr>
+          <w:sz w:val="28"/>
+          <w:szCs w:val="28"/>
+        </w:rPr>
+        <w:t>Show the interacting among the requirements are actors.</w:t>
+      </w:r>
+    </w:p>
+    <w:p>
+      <w:pPr>
+        <w:autoSpaceDE w:val="0"/>
+        <w:autoSpaceDN w:val="0"/>
+        <w:adjustRightInd w:val="0"/>
+        <w:spacing w:after="0" w:line="240" w:lineRule="auto"/>
+        <w:rPr>
+          <w:rFonts w:ascii="Times New Roman" w:hAnsi="Times New Roman" w:cs="Times New Roman"/>
+          <w:bCs/>
+          <w:sz w:val="28"/>
+          <w:szCs w:val="28"/>
+        </w:rPr>
+      </w:pPr>
+    </w:p>
+    <w:p>
+      <w:pPr>
+        <w:pStyle w:val="NormalWeb"/>
+        <w:rPr>
+          <w:sz w:val="28"/>
+          <w:szCs w:val="28"/>
+        </w:rPr>
+      </w:pPr>
+      <w:r>
+        <w:rPr>
+          <w:sz w:val="28"/>
+          <w:szCs w:val="28"/>
+        </w:rPr>
+        <w:t>So in a brief when we are planning to draw a use case diagram we should have the following items identified.</w:t>
+      </w:r>
+    </w:p>
+    <w:p>
+      <w:pPr>
+        <w:pStyle w:val="NormalWeb"/>
+        <w:numPr>
+          <w:ilvl w:val="0"/>
+          <w:numId w:val="6"/>
+        </w:numPr>
+        <w:rPr>
+          <w:sz w:val="28"/>
+          <w:szCs w:val="28"/>
+        </w:rPr>
+      </w:pPr>
+      <w:r>
+        <w:rPr>
+          <w:sz w:val="28"/>
+          <w:szCs w:val="28"/>
+        </w:rPr>
+        <w:t>Functionalities to be represented as an use case</w:t>
+      </w:r>
+    </w:p>
+    <w:p>
+      <w:pPr>
+        <w:pStyle w:val="NormalWeb"/>
+        <w:numPr>
+          <w:ilvl w:val="0"/>
+          <w:numId w:val="6"/>
+        </w:numPr>
+        <w:rPr>
+          <w:sz w:val="28"/>
+          <w:szCs w:val="28"/>
+        </w:rPr>
+      </w:pPr>
+      <w:r>
+        <w:rPr>
+          <w:sz w:val="28"/>
+          <w:szCs w:val="28"/>
+        </w:rPr>
+        <w:t>Actors</w:t>
+      </w:r>
+    </w:p>
+    <w:p>
+      <w:pPr>
+        <w:pStyle w:val="NormalWeb"/>
+        <w:numPr>
+          <w:ilvl w:val="0"/>
+          <w:numId w:val="6"/>
+        </w:numPr>
+        <w:rPr>
+          <w:sz w:val="28"/>
+          <w:szCs w:val="28"/>
+        </w:rPr>
+      </w:pPr>
+      <w:r>
+        <w:rPr>
+          <w:sz w:val="28"/>
+          <w:szCs w:val="28"/>
+        </w:rPr>
+        <w:lastRenderedPageBreak/>
+        <w:t>Relationships among the use cases and actors.</w:t>
+      </w:r>
+    </w:p>
+    <w:p>
+      <w:pPr>
+        <w:autoSpaceDE w:val="0"/>
+        <w:autoSpaceDN w:val="0"/>
+        <w:adjustRightInd w:val="0"/>
+        <w:spacing w:after="0" w:line="240" w:lineRule="auto"/>
+        <w:rPr>
+          <w:rFonts w:ascii="Times New Roman" w:hAnsi="Times New Roman" w:cs="Times New Roman"/>
+          <w:bCs/>
+          <w:sz w:val="28"/>
+          <w:szCs w:val="28"/>
+        </w:rPr>
+      </w:pPr>
+    </w:p>
+    <w:p>
+      <w:pPr>
+        <w:autoSpaceDE w:val="0"/>
+        <w:autoSpaceDN w:val="0"/>
+        <w:adjustRightInd w:val="0"/>
+        <w:spacing w:after="0" w:line="240" w:lineRule="auto"/>
+        <w:rPr>
+          <w:rFonts w:ascii="Times New Roman" w:hAnsi="Times New Roman" w:cs="Times New Roman"/>
+          <w:bCs/>
+          <w:sz w:val="28"/>
+          <w:szCs w:val="28"/>
+        </w:rPr>
+      </w:pPr>
+      <w:r>
+        <w:rPr>
+          <w:rFonts w:ascii="Times New Roman" w:hAnsi="Times New Roman" w:cs="Times New Roman"/>
+          <w:bCs/>
+          <w:noProof/>
+          <w:sz w:val="28"/>
+          <w:szCs w:val="28"/>
+        </w:rPr>
+        <w:drawing>
+          <wp:inline distT="0" distB="0" distL="0" distR="0" wp14:anchorId="637BEF3D" wp14:editId="2495DD11">
+            <wp:extent cx="5943600" cy="7405370"/>
+            <wp:effectExtent l="0" t="0" r="0" b="0"/>
+            <wp:docPr id="1" name="Picture 1"/>
+            <wp:cNvGraphicFramePr>
+              <a:graphicFrameLocks xmlns:a="http://schemas.openxmlformats.org/drawingml/2006/main" noChangeAspect="1"/>
+            </wp:cNvGraphicFramePr>
+            <a:graphic xmlns:a="http://schemas.openxmlformats.org/drawingml/2006/main">
+              <a:graphicData uri="http://schemas.openxmlformats.org/drawingml/2006/picture">
+                <pic:pic xmlns:pic="http://schemas.openxmlformats.org/drawingml/2006/picture">
+                  <pic:nvPicPr>
+                    <pic:cNvPr id="1" name="UseCase.png"/>
+                    <pic:cNvPicPr/>
+                  </pic:nvPicPr>
+                  <pic:blipFill>
+                    <a:blip r:embed="rId6">
+                      <a:extLst>
+                        <a:ext uri="{28A0092B-C50C-407E-A947-70E740481C1C}">
+                          <a14:useLocalDpi xmlns:a14="http://schemas.microsoft.com/office/drawing/2010/main" val="0"/>
+                        </a:ext>
+                      </a:extLst>
+                    </a:blip>
+                    <a:stretch>
+                      <a:fillRect/>
+                    </a:stretch>
+                  </pic:blipFill>
+                  <pic:spPr>
+                    <a:xfrm>
+                      <a:off x="0" y="0"/>
+                      <a:ext cx="5943600" cy="7405370"/>
+                    </a:xfrm>
+                    <a:prstGeom prst="rect">
+                      <a:avLst/>
+                    </a:prstGeom>
+                  </pic:spPr>
+                </pic:pic>
+              </a:graphicData>
+            </a:graphic>
+          </wp:inline>
+        </w:drawing>
+      </w:r>
+    </w:p>
+    <w:p>
+      <w:pPr>
+        <w:autoSpaceDE w:val="0"/>
+        <w:autoSpaceDN w:val="0"/>
+        <w:adjustRightInd w:val="0"/>
+        <w:spacing w:after="0" w:line="240" w:lineRule="auto"/>
+        <w:rPr>
+          <w:rFonts w:ascii="Times New Roman" w:hAnsi="Times New Roman" w:cs="Times New Roman"/>
+          <w:bCs/>
+          <w:sz w:val="28"/>
+          <w:szCs w:val="28"/>
+        </w:rPr>
+      </w:pPr>
+    </w:p>
+    <w:p>
+      <w:pPr>
+        <w:autoSpaceDE w:val="0"/>
+        <w:autoSpaceDN w:val="0"/>
+        <w:adjustRightInd w:val="0"/>
+        <w:spacing w:after="0" w:line="240" w:lineRule="auto"/>
+        <w:rPr>
+          <w:rFonts w:ascii="Times New Roman" w:hAnsi="Times New Roman" w:cs="Times New Roman"/>
+          <w:sz w:val="28"/>
+          <w:szCs w:val="28"/>
+        </w:rPr>
+      </w:pPr>
+    </w:p>
+    <w:p>
+      <w:pPr>
+        <w:autoSpaceDE w:val="0"/>
+        <w:autoSpaceDN w:val="0"/>
+        <w:adjustRightInd w:val="0"/>
+        <w:spacing w:after="0" w:line="240" w:lineRule="auto"/>
+        <w:rPr>
+          <w:rFonts w:ascii="Times New Roman" w:hAnsi="Times New Roman" w:cs="Times New Roman"/>
+          <w:sz w:val="28"/>
+          <w:szCs w:val="28"/>
+        </w:rPr>
+      </w:pPr>
+    </w:p>
+    <w:p>
+      <w:pPr>
+        <w:autoSpaceDE w:val="0"/>
+        <w:autoSpaceDN w:val="0"/>
+        <w:adjustRightInd w:val="0"/>
+        <w:spacing w:after="0" w:line="240" w:lineRule="auto"/>
+        <w:rPr>
+          <w:rFonts w:ascii="Times New Roman" w:hAnsi="Times New Roman" w:cs="Times New Roman"/>
+          <w:sz w:val="28"/>
+          <w:szCs w:val="28"/>
+        </w:rPr>
+      </w:pPr>
     </w:p>
     <w:p/>
     <w:sectPr>
@@ -1818,6 +2470,155 @@
 <file path=word/numbering.xml><?xml version="1.0" encoding="utf-8"?>
 <w:numbering xmlns:wpc="http://schemas.microsoft.com/office/word/2010/wordprocessingCanvas" xmlns:mc="http://schemas.openxmlformats.org/markup-compatibility/2006" xmlns:o="urn:schemas-microsoft-com:office:office" xmlns:r="http://schemas.openxmlformats.org/officeDocument/2006/relationships" xmlns:m="http://schemas.openxmlformats.org/officeDocument/2006/math" xmlns:v="urn:schemas-microsoft-com:vml" xmlns:wp14="http://schemas.microsoft.com/office/word/2010/wordprocessingDrawing" xmlns:wp="http://schemas.openxmlformats.org/drawingml/2006/wordprocessingDrawing" xmlns:w10="urn:schemas-microsoft-com:office:word" xmlns:w="http://schemas.openxmlformats.org/wordprocessingml/2006/main" xmlns:w14="http://schemas.microsoft.com/office/word/2010/wordml" xmlns:w15="http://schemas.microsoft.com/office/word/2012/wordml" xmlns:wpg="http://schemas.microsoft.com/office/word/2010/wordprocessingGroup" xmlns:wpi="http://schemas.microsoft.com/office/word/2010/wordprocessingInk" xmlns:wne="http://schemas.microsoft.com/office/word/2006/wordml" xmlns:wps="http://schemas.microsoft.com/office/word/2010/wordprocessingShape" mc:Ignorable="w14 w15 wp14">
   <w:abstractNum w:abstractNumId="0" w15:restartNumberingAfterBreak="0">
+    <w:nsid w:val="1F8D1095"/>
+    <w:multiLevelType w:val="multilevel"/>
+    <w:tmpl w:val="C3A403F4"/>
+    <w:lvl w:ilvl="0">
+      <w:start w:val="1"/>
+      <w:numFmt w:val="bullet"/>
+      <w:lvlText w:val=""/>
+      <w:lvlJc w:val="left"/>
+      <w:pPr>
+        <w:tabs>
+          <w:tab w:val="num" w:pos="720"/>
+        </w:tabs>
+        <w:ind w:left="720" w:hanging="360"/>
+      </w:pPr>
+      <w:rPr>
+        <w:rFonts w:ascii="Symbol" w:hAnsi="Symbol" w:hint="default"/>
+        <w:sz w:val="20"/>
+      </w:rPr>
+    </w:lvl>
+    <w:lvl w:ilvl="1" w:tentative="1">
+      <w:start w:val="1"/>
+      <w:numFmt w:val="bullet"/>
+      <w:lvlText w:val="o"/>
+      <w:lvlJc w:val="left"/>
+      <w:pPr>
+        <w:tabs>
+          <w:tab w:val="num" w:pos="1440"/>
+        </w:tabs>
+        <w:ind w:left="1440" w:hanging="360"/>
+      </w:pPr>
+      <w:rPr>
+        <w:rFonts w:ascii="Courier New" w:hAnsi="Courier New" w:hint="default"/>
+        <w:sz w:val="20"/>
+      </w:rPr>
+    </w:lvl>
+    <w:lvl w:ilvl="2" w:tentative="1">
+      <w:start w:val="1"/>
+      <w:numFmt w:val="bullet"/>
+      <w:lvlText w:val=""/>
+      <w:lvlJc w:val="left"/>
+      <w:pPr>
+        <w:tabs>
+          <w:tab w:val="num" w:pos="2160"/>
+        </w:tabs>
+        <w:ind w:left="2160" w:hanging="360"/>
+      </w:pPr>
+      <w:rPr>
+        <w:rFonts w:ascii="Wingdings" w:hAnsi="Wingdings" w:hint="default"/>
+        <w:sz w:val="20"/>
+      </w:rPr>
+    </w:lvl>
+    <w:lvl w:ilvl="3" w:tentative="1">
+      <w:start w:val="1"/>
+      <w:numFmt w:val="bullet"/>
+      <w:lvlText w:val=""/>
+      <w:lvlJc w:val="left"/>
+      <w:pPr>
+        <w:tabs>
+          <w:tab w:val="num" w:pos="2880"/>
+        </w:tabs>
+        <w:ind w:left="2880" w:hanging="360"/>
+      </w:pPr>
+      <w:rPr>
+        <w:rFonts w:ascii="Wingdings" w:hAnsi="Wingdings" w:hint="default"/>
+        <w:sz w:val="20"/>
+      </w:rPr>
+    </w:lvl>
+    <w:lvl w:ilvl="4" w:tentative="1">
+      <w:start w:val="1"/>
+      <w:numFmt w:val="bullet"/>
+      <w:lvlText w:val=""/>
+      <w:lvlJc w:val="left"/>
+      <w:pPr>
+        <w:tabs>
+          <w:tab w:val="num" w:pos="3600"/>
+        </w:tabs>
+        <w:ind w:left="3600" w:hanging="360"/>
+      </w:pPr>
+      <w:rPr>
+        <w:rFonts w:ascii="Wingdings" w:hAnsi="Wingdings" w:hint="default"/>
+        <w:sz w:val="20"/>
+      </w:rPr>
+    </w:lvl>
+    <w:lvl w:ilvl="5" w:tentative="1">
+      <w:start w:val="1"/>
+      <w:numFmt w:val="bullet"/>
+      <w:lvlText w:val=""/>
+      <w:lvlJc w:val="left"/>
+      <w:pPr>
+        <w:tabs>
+          <w:tab w:val="num" w:pos="4320"/>
+        </w:tabs>
+        <w:ind w:left="4320" w:hanging="360"/>
+      </w:pPr>
+      <w:rPr>
+        <w:rFonts w:ascii="Wingdings" w:hAnsi="Wingdings" w:hint="default"/>
+        <w:sz w:val="20"/>
+      </w:rPr>
+    </w:lvl>
+    <w:lvl w:ilvl="6" w:tentative="1">
+      <w:start w:val="1"/>
+      <w:numFmt w:val="bullet"/>
+      <w:lvlText w:val=""/>
+      <w:lvlJc w:val="left"/>
+      <w:pPr>
+        <w:tabs>
+          <w:tab w:val="num" w:pos="5040"/>
+        </w:tabs>
+        <w:ind w:left="5040" w:hanging="360"/>
+      </w:pPr>
+      <w:rPr>
+        <w:rFonts w:ascii="Wingdings" w:hAnsi="Wingdings" w:hint="default"/>
+        <w:sz w:val="20"/>
+      </w:rPr>
+    </w:lvl>
+    <w:lvl w:ilvl="7" w:tentative="1">
+      <w:start w:val="1"/>
+      <w:numFmt w:val="bullet"/>
+      <w:lvlText w:val=""/>
+      <w:lvlJc w:val="left"/>
+      <w:pPr>
+        <w:tabs>
+          <w:tab w:val="num" w:pos="5760"/>
+        </w:tabs>
+        <w:ind w:left="5760" w:hanging="360"/>
+      </w:pPr>
+      <w:rPr>
+        <w:rFonts w:ascii="Wingdings" w:hAnsi="Wingdings" w:hint="default"/>
+        <w:sz w:val="20"/>
+      </w:rPr>
+    </w:lvl>
+    <w:lvl w:ilvl="8" w:tentative="1">
+      <w:start w:val="1"/>
+      <w:numFmt w:val="bullet"/>
+      <w:lvlText w:val=""/>
+      <w:lvlJc w:val="left"/>
+      <w:pPr>
+        <w:tabs>
+          <w:tab w:val="num" w:pos="6480"/>
+        </w:tabs>
+        <w:ind w:left="6480" w:hanging="360"/>
+      </w:pPr>
+      <w:rPr>
+        <w:rFonts w:ascii="Wingdings" w:hAnsi="Wingdings" w:hint="default"/>
+        <w:sz w:val="20"/>
+      </w:rPr>
+    </w:lvl>
+  </w:abstractNum>
+  <w:abstractNum w:abstractNumId="1" w15:restartNumberingAfterBreak="0">
     <w:nsid w:val="2C697713"/>
     <w:multiLevelType w:val="hybridMultilevel"/>
     <w:tmpl w:val="B46AC1A2"/>
@@ -1930,7 +2731,7 @@
       </w:rPr>
     </w:lvl>
   </w:abstractNum>
-  <w:abstractNum w:abstractNumId="1" w15:restartNumberingAfterBreak="0">
+  <w:abstractNum w:abstractNumId="2" w15:restartNumberingAfterBreak="0">
     <w:nsid w:val="3410090F"/>
     <w:multiLevelType w:val="multilevel"/>
     <w:tmpl w:val="C98EF9E0"/>
@@ -2051,7 +2852,242 @@
       </w:rPr>
     </w:lvl>
   </w:abstractNum>
-  <w:abstractNum w:abstractNumId="2" w15:restartNumberingAfterBreak="0">
+  <w:abstractNum w:abstractNumId="3" w15:restartNumberingAfterBreak="0">
+    <w:nsid w:val="34380FBD"/>
+    <w:multiLevelType w:val="hybridMultilevel"/>
+    <w:tmpl w:val="D3CA6348"/>
+    <w:lvl w:ilvl="0" w:tplc="0409000F">
+      <w:start w:val="1"/>
+      <w:numFmt w:val="decimal"/>
+      <w:lvlText w:val="%1."/>
+      <w:lvlJc w:val="left"/>
+      <w:pPr>
+        <w:ind w:left="720" w:hanging="360"/>
+      </w:pPr>
+    </w:lvl>
+    <w:lvl w:ilvl="1" w:tplc="04090019" w:tentative="1">
+      <w:start w:val="1"/>
+      <w:numFmt w:val="lowerLetter"/>
+      <w:lvlText w:val="%2."/>
+      <w:lvlJc w:val="left"/>
+      <w:pPr>
+        <w:ind w:left="1440" w:hanging="360"/>
+      </w:pPr>
+    </w:lvl>
+    <w:lvl w:ilvl="2" w:tplc="0409001B" w:tentative="1">
+      <w:start w:val="1"/>
+      <w:numFmt w:val="lowerRoman"/>
+      <w:lvlText w:val="%3."/>
+      <w:lvlJc w:val="right"/>
+      <w:pPr>
+        <w:ind w:left="2160" w:hanging="180"/>
+      </w:pPr>
+    </w:lvl>
+    <w:lvl w:ilvl="3" w:tplc="0409000F" w:tentative="1">
+      <w:start w:val="1"/>
+      <w:numFmt w:val="decimal"/>
+      <w:lvlText w:val="%4."/>
+      <w:lvlJc w:val="left"/>
+      <w:pPr>
+        <w:ind w:left="2880" w:hanging="360"/>
+      </w:pPr>
+    </w:lvl>
+    <w:lvl w:ilvl="4" w:tplc="04090019" w:tentative="1">
+      <w:start w:val="1"/>
+      <w:numFmt w:val="lowerLetter"/>
+      <w:lvlText w:val="%5."/>
+      <w:lvlJc w:val="left"/>
+      <w:pPr>
+        <w:ind w:left="3600" w:hanging="360"/>
+      </w:pPr>
+    </w:lvl>
+    <w:lvl w:ilvl="5" w:tplc="0409001B" w:tentative="1">
+      <w:start w:val="1"/>
+      <w:numFmt w:val="lowerRoman"/>
+      <w:lvlText w:val="%6."/>
+      <w:lvlJc w:val="right"/>
+      <w:pPr>
+        <w:ind w:left="4320" w:hanging="180"/>
+      </w:pPr>
+    </w:lvl>
+    <w:lvl w:ilvl="6" w:tplc="0409000F" w:tentative="1">
+      <w:start w:val="1"/>
+      <w:numFmt w:val="decimal"/>
+      <w:lvlText w:val="%7."/>
+      <w:lvlJc w:val="left"/>
+      <w:pPr>
+        <w:ind w:left="5040" w:hanging="360"/>
+      </w:pPr>
+    </w:lvl>
+    <w:lvl w:ilvl="7" w:tplc="04090019" w:tentative="1">
+      <w:start w:val="1"/>
+      <w:numFmt w:val="lowerLetter"/>
+      <w:lvlText w:val="%8."/>
+      <w:lvlJc w:val="left"/>
+      <w:pPr>
+        <w:ind w:left="5760" w:hanging="360"/>
+      </w:pPr>
+    </w:lvl>
+    <w:lvl w:ilvl="8" w:tplc="0409001B" w:tentative="1">
+      <w:start w:val="1"/>
+      <w:numFmt w:val="lowerRoman"/>
+      <w:lvlText w:val="%9."/>
+      <w:lvlJc w:val="right"/>
+      <w:pPr>
+        <w:ind w:left="6480" w:hanging="180"/>
+      </w:pPr>
+    </w:lvl>
+  </w:abstractNum>
+  <w:abstractNum w:abstractNumId="4" w15:restartNumberingAfterBreak="0">
+    <w:nsid w:val="59D74556"/>
+    <w:multiLevelType w:val="multilevel"/>
+    <w:tmpl w:val="9086037A"/>
+    <w:lvl w:ilvl="0">
+      <w:start w:val="1"/>
+      <w:numFmt w:val="bullet"/>
+      <w:lvlText w:val=""/>
+      <w:lvlJc w:val="left"/>
+      <w:pPr>
+        <w:tabs>
+          <w:tab w:val="num" w:pos="720"/>
+        </w:tabs>
+        <w:ind w:left="720" w:hanging="360"/>
+      </w:pPr>
+      <w:rPr>
+        <w:rFonts w:ascii="Symbol" w:hAnsi="Symbol" w:hint="default"/>
+        <w:sz w:val="20"/>
+      </w:rPr>
+    </w:lvl>
+    <w:lvl w:ilvl="1" w:tentative="1">
+      <w:start w:val="1"/>
+      <w:numFmt w:val="bullet"/>
+      <w:lvlText w:val="o"/>
+      <w:lvlJc w:val="left"/>
+      <w:pPr>
+        <w:tabs>
+          <w:tab w:val="num" w:pos="1440"/>
+        </w:tabs>
+        <w:ind w:left="1440" w:hanging="360"/>
+      </w:pPr>
+      <w:rPr>
+        <w:rFonts w:ascii="Courier New" w:hAnsi="Courier New" w:hint="default"/>
+        <w:sz w:val="20"/>
+      </w:rPr>
+    </w:lvl>
+    <w:lvl w:ilvl="2" w:tentative="1">
+      <w:start w:val="1"/>
+      <w:numFmt w:val="bullet"/>
+      <w:lvlText w:val=""/>
+      <w:lvlJc w:val="left"/>
+      <w:pPr>
+        <w:tabs>
+          <w:tab w:val="num" w:pos="2160"/>
+        </w:tabs>
+        <w:ind w:left="2160" w:hanging="360"/>
+      </w:pPr>
+      <w:rPr>
+        <w:rFonts w:ascii="Wingdings" w:hAnsi="Wingdings" w:hint="default"/>
+        <w:sz w:val="20"/>
+      </w:rPr>
+    </w:lvl>
+    <w:lvl w:ilvl="3" w:tentative="1">
+      <w:start w:val="1"/>
+      <w:numFmt w:val="bullet"/>
+      <w:lvlText w:val=""/>
+      <w:lvlJc w:val="left"/>
+      <w:pPr>
+        <w:tabs>
+          <w:tab w:val="num" w:pos="2880"/>
+        </w:tabs>
+        <w:ind w:left="2880" w:hanging="360"/>
+      </w:pPr>
+      <w:rPr>
+        <w:rFonts w:ascii="Wingdings" w:hAnsi="Wingdings" w:hint="default"/>
+        <w:sz w:val="20"/>
+      </w:rPr>
+    </w:lvl>
+    <w:lvl w:ilvl="4" w:tentative="1">
+      <w:start w:val="1"/>
+      <w:numFmt w:val="bullet"/>
+      <w:lvlText w:val=""/>
+      <w:lvlJc w:val="left"/>
+      <w:pPr>
+        <w:tabs>
+          <w:tab w:val="num" w:pos="3600"/>
+        </w:tabs>
+        <w:ind w:left="3600" w:hanging="360"/>
+      </w:pPr>
+      <w:rPr>
+        <w:rFonts w:ascii="Wingdings" w:hAnsi="Wingdings" w:hint="default"/>
+        <w:sz w:val="20"/>
+      </w:rPr>
+    </w:lvl>
+    <w:lvl w:ilvl="5" w:tentative="1">
+      <w:start w:val="1"/>
+      <w:numFmt w:val="bullet"/>
+      <w:lvlText w:val=""/>
+      <w:lvlJc w:val="left"/>
+      <w:pPr>
+        <w:tabs>
+          <w:tab w:val="num" w:pos="4320"/>
+        </w:tabs>
+        <w:ind w:left="4320" w:hanging="360"/>
+      </w:pPr>
+      <w:rPr>
+        <w:rFonts w:ascii="Wingdings" w:hAnsi="Wingdings" w:hint="default"/>
+        <w:sz w:val="20"/>
+      </w:rPr>
+    </w:lvl>
+    <w:lvl w:ilvl="6" w:tentative="1">
+      <w:start w:val="1"/>
+      <w:numFmt w:val="bullet"/>
+      <w:lvlText w:val=""/>
+      <w:lvlJc w:val="left"/>
+      <w:pPr>
+        <w:tabs>
+          <w:tab w:val="num" w:pos="5040"/>
+        </w:tabs>
+        <w:ind w:left="5040" w:hanging="360"/>
+      </w:pPr>
+      <w:rPr>
+        <w:rFonts w:ascii="Wingdings" w:hAnsi="Wingdings" w:hint="default"/>
+        <w:sz w:val="20"/>
+      </w:rPr>
+    </w:lvl>
+    <w:lvl w:ilvl="7" w:tentative="1">
+      <w:start w:val="1"/>
+      <w:numFmt w:val="bullet"/>
+      <w:lvlText w:val=""/>
+      <w:lvlJc w:val="left"/>
+      <w:pPr>
+        <w:tabs>
+          <w:tab w:val="num" w:pos="5760"/>
+        </w:tabs>
+        <w:ind w:left="5760" w:hanging="360"/>
+      </w:pPr>
+      <w:rPr>
+        <w:rFonts w:ascii="Wingdings" w:hAnsi="Wingdings" w:hint="default"/>
+        <w:sz w:val="20"/>
+      </w:rPr>
+    </w:lvl>
+    <w:lvl w:ilvl="8" w:tentative="1">
+      <w:start w:val="1"/>
+      <w:numFmt w:val="bullet"/>
+      <w:lvlText w:val=""/>
+      <w:lvlJc w:val="left"/>
+      <w:pPr>
+        <w:tabs>
+          <w:tab w:val="num" w:pos="6480"/>
+        </w:tabs>
+        <w:ind w:left="6480" w:hanging="360"/>
+      </w:pPr>
+      <w:rPr>
+        <w:rFonts w:ascii="Wingdings" w:hAnsi="Wingdings" w:hint="default"/>
+        <w:sz w:val="20"/>
+      </w:rPr>
+    </w:lvl>
+  </w:abstractNum>
+  <w:abstractNum w:abstractNumId="5" w15:restartNumberingAfterBreak="0">
     <w:nsid w:val="67B56199"/>
     <w:multiLevelType w:val="hybridMultilevel"/>
     <w:tmpl w:val="1C6CD4FC"/>
@@ -2165,12 +3201,21 @@
     </w:lvl>
   </w:abstractNum>
   <w:num w:numId="1">
+    <w:abstractNumId w:val="2"/>
+  </w:num>
+  <w:num w:numId="2">
+    <w:abstractNumId w:val="5"/>
+  </w:num>
+  <w:num w:numId="3">
     <w:abstractNumId w:val="1"/>
   </w:num>
-  <w:num w:numId="2">
-    <w:abstractNumId w:val="2"/>
+  <w:num w:numId="4">
+    <w:abstractNumId w:val="3"/>
   </w:num>
-  <w:num w:numId="3">
+  <w:num w:numId="5">
+    <w:abstractNumId w:val="4"/>
+  </w:num>
+  <w:num w:numId="6">
     <w:abstractNumId w:val="0"/>
   </w:num>
 </w:numbering>
@@ -2609,6 +3654,34 @@
       <w:contextualSpacing/>
     </w:pPr>
   </w:style>
+  <w:style w:type="character" w:styleId="Hyperlink">
+    <w:name w:val="Hyperlink"/>
+    <w:basedOn w:val="DefaultParagraphFont"/>
+    <w:uiPriority w:val="99"/>
+    <w:semiHidden/>
+    <w:unhideWhenUsed/>
+    <w:rsid w:val="005335C0"/>
+    <w:rPr>
+      <w:color w:val="0000FF"/>
+      <w:u w:val="single"/>
+    </w:rPr>
+  </w:style>
+  <w:style w:type="paragraph" w:styleId="NormalWeb">
+    <w:name w:val="Normal (Web)"/>
+    <w:basedOn w:val="Normal"/>
+    <w:uiPriority w:val="99"/>
+    <w:semiHidden/>
+    <w:unhideWhenUsed/>
+    <w:rsid w:val="005335C0"/>
+    <w:pPr>
+      <w:spacing w:before="100" w:beforeAutospacing="1" w:after="100" w:afterAutospacing="1" w:line="240" w:lineRule="auto"/>
+    </w:pPr>
+    <w:rPr>
+      <w:rFonts w:ascii="Times New Roman" w:eastAsia="Times New Roman" w:hAnsi="Times New Roman" w:cs="Times New Roman"/>
+      <w:sz w:val="24"/>
+      <w:szCs w:val="24"/>
+    </w:rPr>
+  </w:style>
 </w:styles>
 </file>
 

--- a/Car_Sales_SRS.docx
+++ b/Car_Sales_SRS.docx
@@ -435,61 +435,7 @@
           <w:szCs w:val="24"/>
         </w:rPr>
         <w:tab/>
-        <w:t xml:space="preserve">        </w:t>
-      </w:r>
-      <w:proofErr w:type="spellStart"/>
-      <w:r>
-        <w:rPr>
-          <w:rFonts w:ascii="Times New Roman" w:hAnsi="Times New Roman" w:cs="Times New Roman"/>
-          <w:sz w:val="24"/>
-          <w:szCs w:val="24"/>
-        </w:rPr>
-        <w:t>Aman</w:t>
-      </w:r>
-      <w:proofErr w:type="spellEnd"/>
-      <w:r>
-        <w:rPr>
-          <w:rFonts w:ascii="Times New Roman" w:hAnsi="Times New Roman" w:cs="Times New Roman"/>
-          <w:sz w:val="24"/>
-          <w:szCs w:val="24"/>
-        </w:rPr>
-        <w:t xml:space="preserve"> </w:t>
-      </w:r>
-      <w:proofErr w:type="spellStart"/>
-      <w:r>
-        <w:rPr>
-          <w:rFonts w:ascii="Times New Roman" w:hAnsi="Times New Roman" w:cs="Times New Roman"/>
-          <w:sz w:val="24"/>
-          <w:szCs w:val="24"/>
-        </w:rPr>
-        <w:t>kumar</w:t>
-      </w:r>
-      <w:proofErr w:type="spellEnd"/>
-      <w:r>
-        <w:rPr>
-          <w:rFonts w:ascii="Times New Roman" w:hAnsi="Times New Roman" w:cs="Times New Roman"/>
-          <w:sz w:val="24"/>
-          <w:szCs w:val="24"/>
-        </w:rPr>
-        <w:t xml:space="preserve"> </w:t>
-      </w:r>
-      <w:proofErr w:type="gramStart"/>
-      <w:r>
-        <w:rPr>
-          <w:rFonts w:ascii="Times New Roman" w:hAnsi="Times New Roman" w:cs="Times New Roman"/>
-          <w:sz w:val="24"/>
-          <w:szCs w:val="24"/>
-        </w:rPr>
-        <w:t>shah(</w:t>
-      </w:r>
-      <w:proofErr w:type="gramEnd"/>
-      <w:r>
-        <w:rPr>
-          <w:rFonts w:ascii="Times New Roman" w:hAnsi="Times New Roman" w:cs="Times New Roman"/>
-          <w:sz w:val="24"/>
-          <w:szCs w:val="24"/>
-        </w:rPr>
-        <w:t>1301005)</w:t>
+        <w:t xml:space="preserve">        Aman kumar shah(1301005)</w:t>
       </w:r>
     </w:p>
     <w:p>
@@ -575,42 +521,7 @@
           <w:szCs w:val="24"/>
         </w:rPr>
         <w:tab/>
-      </w:r>
-      <w:proofErr w:type="spellStart"/>
-      <w:r>
-        <w:rPr>
-          <w:rFonts w:ascii="Times New Roman" w:hAnsi="Times New Roman" w:cs="Times New Roman"/>
-          <w:sz w:val="24"/>
-          <w:szCs w:val="24"/>
-        </w:rPr>
-        <w:t>Anupam</w:t>
-      </w:r>
-      <w:proofErr w:type="spellEnd"/>
-      <w:r>
-        <w:rPr>
-          <w:rFonts w:ascii="Times New Roman" w:hAnsi="Times New Roman" w:cs="Times New Roman"/>
-          <w:sz w:val="24"/>
-          <w:szCs w:val="24"/>
-        </w:rPr>
-        <w:t xml:space="preserve"> </w:t>
-      </w:r>
-      <w:proofErr w:type="gramStart"/>
-      <w:r>
-        <w:rPr>
-          <w:rFonts w:ascii="Times New Roman" w:hAnsi="Times New Roman" w:cs="Times New Roman"/>
-          <w:sz w:val="24"/>
-          <w:szCs w:val="24"/>
-        </w:rPr>
-        <w:t>Rai(</w:t>
-      </w:r>
-      <w:proofErr w:type="gramEnd"/>
-      <w:r>
-        <w:rPr>
-          <w:rFonts w:ascii="Times New Roman" w:hAnsi="Times New Roman" w:cs="Times New Roman"/>
-          <w:sz w:val="24"/>
-          <w:szCs w:val="24"/>
-        </w:rPr>
-        <w:t>1301011)</w:t>
+        <w:t>Anupam Rai(1301011)</w:t>
       </w:r>
     </w:p>
     <w:p>
@@ -1044,25 +955,7 @@
           <w:sz w:val="28"/>
           <w:szCs w:val="28"/>
         </w:rPr>
-        <w:t xml:space="preserve"> is to develop a car sales and </w:t>
-      </w:r>
-      <w:proofErr w:type="gramStart"/>
-      <w:r>
-        <w:rPr>
-          <w:rFonts w:ascii="Times New Roman" w:hAnsi="Times New Roman" w:cs="Times New Roman"/>
-          <w:sz w:val="28"/>
-          <w:szCs w:val="28"/>
-        </w:rPr>
-        <w:t>inventory  store</w:t>
-      </w:r>
-      <w:proofErr w:type="gramEnd"/>
-      <w:r>
-        <w:rPr>
-          <w:rFonts w:ascii="Times New Roman" w:hAnsi="Times New Roman" w:cs="Times New Roman"/>
-          <w:sz w:val="28"/>
-          <w:szCs w:val="28"/>
-        </w:rPr>
-        <w:t xml:space="preserve"> where cars and their parts</w:t>
+        <w:t xml:space="preserve"> is to develop a car sales and inventory  store where cars and their parts</w:t>
       </w:r>
       <w:r>
         <w:rPr>
@@ -1078,33 +971,15 @@
           <w:sz w:val="28"/>
           <w:szCs w:val="28"/>
         </w:rPr>
-        <w:t xml:space="preserve">t of home through the Internet. A car sales and inventory </w:t>
-      </w:r>
-      <w:proofErr w:type="gramStart"/>
-      <w:r>
-        <w:rPr>
-          <w:rFonts w:ascii="Times New Roman" w:hAnsi="Times New Roman" w:cs="Times New Roman"/>
-          <w:sz w:val="28"/>
-          <w:szCs w:val="28"/>
-        </w:rPr>
-        <w:t xml:space="preserve">store </w:t>
-      </w:r>
-      <w:r>
-        <w:rPr>
-          <w:rFonts w:ascii="Times New Roman" w:hAnsi="Times New Roman" w:cs="Times New Roman"/>
-          <w:sz w:val="28"/>
-          <w:szCs w:val="28"/>
-        </w:rPr>
-        <w:t xml:space="preserve"> is</w:t>
-      </w:r>
-      <w:proofErr w:type="gramEnd"/>
-      <w:r>
-        <w:rPr>
-          <w:rFonts w:ascii="Times New Roman" w:hAnsi="Times New Roman" w:cs="Times New Roman"/>
-          <w:sz w:val="28"/>
-          <w:szCs w:val="28"/>
-        </w:rPr>
-        <w:t xml:space="preserve"> a virtual store on the Internet</w:t>
+        <w:t xml:space="preserve">t of home through the Internet. A car sales and inventory store </w:t>
+      </w:r>
+      <w:r>
+        <w:rPr>
+          <w:rFonts w:ascii="Times New Roman" w:hAnsi="Times New Roman" w:cs="Times New Roman"/>
+          <w:sz w:val="28"/>
+          <w:szCs w:val="28"/>
+        </w:rPr>
+        <w:t xml:space="preserve"> is a virtual store on the Internet</w:t>
       </w:r>
       <w:r>
         <w:rPr>
@@ -1487,27 +1362,7 @@
           <w:sz w:val="28"/>
           <w:szCs w:val="28"/>
         </w:rPr>
-        <w:t xml:space="preserve">Verify </w:t>
-      </w:r>
-      <w:proofErr w:type="spellStart"/>
-      <w:r>
-        <w:rPr>
-          <w:rFonts w:ascii="Times New Roman" w:hAnsi="Times New Roman" w:cs="Times New Roman"/>
-          <w:bCs/>
-          <w:sz w:val="28"/>
-          <w:szCs w:val="28"/>
-        </w:rPr>
-        <w:t>email_id</w:t>
-      </w:r>
-      <w:proofErr w:type="spellEnd"/>
-      <w:r>
-        <w:rPr>
-          <w:rFonts w:ascii="Times New Roman" w:hAnsi="Times New Roman" w:cs="Times New Roman"/>
-          <w:bCs/>
-          <w:sz w:val="28"/>
-          <w:szCs w:val="28"/>
-        </w:rPr>
-        <w:t xml:space="preserve"> format</w:t>
+        <w:t>Verify email_id format</w:t>
       </w:r>
     </w:p>
     <w:p>
@@ -2309,8 +2164,6 @@
           <w:szCs w:val="28"/>
         </w:rPr>
       </w:pPr>
-      <w:bookmarkStart w:id="0" w:name="_GoBack"/>
-      <w:bookmarkEnd w:id="0"/>
       <w:r>
         <w:rPr>
           <w:sz w:val="28"/>
@@ -2406,6 +2259,323 @@
         </w:drawing>
       </w:r>
     </w:p>
+    <w:p>
+      <w:pPr>
+        <w:pStyle w:val="ListParagraph"/>
+        <w:numPr>
+          <w:ilvl w:val="0"/>
+          <w:numId w:val="7"/>
+        </w:numPr>
+        <w:autoSpaceDE w:val="0"/>
+        <w:autoSpaceDN w:val="0"/>
+        <w:adjustRightInd w:val="0"/>
+        <w:spacing w:after="0" w:line="240" w:lineRule="auto"/>
+        <w:rPr>
+          <w:rFonts w:ascii="Times New Roman" w:hAnsi="Times New Roman" w:cs="Times New Roman"/>
+          <w:sz w:val="28"/>
+          <w:szCs w:val="28"/>
+        </w:rPr>
+      </w:pPr>
+      <w:r>
+        <w:rPr>
+          <w:rFonts w:ascii="Times New Roman" w:hAnsi="Times New Roman" w:cs="Times New Roman"/>
+          <w:sz w:val="28"/>
+          <w:szCs w:val="28"/>
+        </w:rPr>
+        <w:lastRenderedPageBreak/>
+        <w:t>ER Diagram</w:t>
+      </w:r>
+    </w:p>
+    <w:p>
+      <w:pPr>
+        <w:autoSpaceDE w:val="0"/>
+        <w:autoSpaceDN w:val="0"/>
+        <w:adjustRightInd w:val="0"/>
+        <w:spacing w:after="0" w:line="240" w:lineRule="auto"/>
+        <w:rPr>
+          <w:rFonts w:ascii="Times New Roman" w:hAnsi="Times New Roman" w:cs="Times New Roman"/>
+          <w:sz w:val="28"/>
+          <w:szCs w:val="28"/>
+        </w:rPr>
+      </w:pPr>
+    </w:p>
+    <w:p>
+      <w:pPr>
+        <w:pStyle w:val="ListParagraph"/>
+        <w:autoSpaceDE w:val="0"/>
+        <w:autoSpaceDN w:val="0"/>
+        <w:adjustRightInd w:val="0"/>
+        <w:spacing w:after="0" w:line="240" w:lineRule="auto"/>
+        <w:ind w:left="1170"/>
+        <w:rPr>
+          <w:rFonts w:ascii="Times New Roman" w:hAnsi="Times New Roman" w:cs="Times New Roman"/>
+          <w:b/>
+          <w:sz w:val="32"/>
+          <w:szCs w:val="32"/>
+        </w:rPr>
+      </w:pPr>
+    </w:p>
+    <w:p>
+      <w:pPr>
+        <w:autoSpaceDE w:val="0"/>
+        <w:autoSpaceDN w:val="0"/>
+        <w:adjustRightInd w:val="0"/>
+        <w:spacing w:after="0" w:line="240" w:lineRule="auto"/>
+        <w:rPr>
+          <w:rFonts w:ascii="Times New Roman" w:hAnsi="Times New Roman" w:cs="Times New Roman"/>
+          <w:sz w:val="24"/>
+          <w:szCs w:val="24"/>
+        </w:rPr>
+      </w:pPr>
+      <w:r>
+        <w:rPr>
+          <w:rFonts w:ascii="Times New Roman" w:hAnsi="Times New Roman" w:cs="Times New Roman"/>
+          <w:sz w:val="24"/>
+          <w:szCs w:val="24"/>
+        </w:rPr>
+        <w:t xml:space="preserve">A data model is a conceptual representation of the data structures that are required by a database. The first step in designing a database is to develop an Entity-Relation Diagram (ERD). The ERD serves as a blue print from which a relational database maybe deduced. Below fig shows the ERD for the project and later we will show </w:t>
+      </w:r>
+      <w:r>
+        <w:rPr>
+          <w:rFonts w:ascii="Times New Roman" w:hAnsi="Times New Roman" w:cs="Times New Roman"/>
+          <w:sz w:val="24"/>
+          <w:szCs w:val="24"/>
+        </w:rPr>
+        <w:t>the transformation from ERD to the Relational model.</w:t>
+      </w:r>
+    </w:p>
+    <w:p>
+      <w:pPr>
+        <w:autoSpaceDE w:val="0"/>
+        <w:autoSpaceDN w:val="0"/>
+        <w:adjustRightInd w:val="0"/>
+        <w:spacing w:after="0" w:line="240" w:lineRule="auto"/>
+        <w:rPr>
+          <w:rFonts w:ascii="Times New Roman" w:hAnsi="Times New Roman" w:cs="Times New Roman"/>
+          <w:sz w:val="24"/>
+          <w:szCs w:val="24"/>
+        </w:rPr>
+      </w:pPr>
+    </w:p>
+    <w:p>
+      <w:pPr>
+        <w:autoSpaceDE w:val="0"/>
+        <w:autoSpaceDN w:val="0"/>
+        <w:adjustRightInd w:val="0"/>
+        <w:spacing w:after="0" w:line="240" w:lineRule="auto"/>
+        <w:rPr>
+          <w:rFonts w:ascii="Times New Roman" w:hAnsi="Times New Roman" w:cs="Times New Roman"/>
+          <w:sz w:val="28"/>
+          <w:szCs w:val="28"/>
+        </w:rPr>
+      </w:pPr>
+    </w:p>
+    <w:p>
+      <w:pPr>
+        <w:autoSpaceDE w:val="0"/>
+        <w:autoSpaceDN w:val="0"/>
+        <w:adjustRightInd w:val="0"/>
+        <w:spacing w:after="0" w:line="240" w:lineRule="auto"/>
+        <w:rPr>
+          <w:rFonts w:ascii="Times New Roman" w:hAnsi="Times New Roman" w:cs="Times New Roman"/>
+          <w:sz w:val="28"/>
+          <w:szCs w:val="28"/>
+        </w:rPr>
+      </w:pPr>
+    </w:p>
+    <w:p>
+      <w:pPr>
+        <w:autoSpaceDE w:val="0"/>
+        <w:autoSpaceDN w:val="0"/>
+        <w:adjustRightInd w:val="0"/>
+        <w:spacing w:after="0" w:line="240" w:lineRule="auto"/>
+        <w:rPr>
+          <w:rFonts w:ascii="Times New Roman" w:hAnsi="Times New Roman" w:cs="Times New Roman"/>
+          <w:sz w:val="28"/>
+          <w:szCs w:val="28"/>
+        </w:rPr>
+      </w:pPr>
+      <w:r>
+        <w:rPr>
+          <w:rFonts w:ascii="Times New Roman" w:hAnsi="Times New Roman" w:cs="Times New Roman"/>
+          <w:noProof/>
+          <w:sz w:val="28"/>
+          <w:szCs w:val="28"/>
+        </w:rPr>
+        <w:drawing>
+          <wp:inline distT="0" distB="0" distL="0" distR="0" wp14:anchorId="46D22BF9" wp14:editId="07EDDA4F">
+            <wp:extent cx="5943600" cy="4044315"/>
+            <wp:effectExtent l="0" t="0" r="0" b="0"/>
+            <wp:docPr id="23" name="Picture 23"/>
+            <wp:cNvGraphicFramePr>
+              <a:graphicFrameLocks xmlns:a="http://schemas.openxmlformats.org/drawingml/2006/main" noChangeAspect="1"/>
+            </wp:cNvGraphicFramePr>
+            <a:graphic xmlns:a="http://schemas.openxmlformats.org/drawingml/2006/main">
+              <a:graphicData uri="http://schemas.openxmlformats.org/drawingml/2006/picture">
+                <pic:pic xmlns:pic="http://schemas.openxmlformats.org/drawingml/2006/picture">
+                  <pic:nvPicPr>
+                    <pic:cNvPr id="23" name="er diagram(1).png"/>
+                    <pic:cNvPicPr/>
+                  </pic:nvPicPr>
+                  <pic:blipFill>
+                    <a:blip r:embed="rId7">
+                      <a:extLst>
+                        <a:ext uri="{28A0092B-C50C-407E-A947-70E740481C1C}">
+                          <a14:useLocalDpi xmlns:a14="http://schemas.microsoft.com/office/drawing/2010/main" val="0"/>
+                        </a:ext>
+                      </a:extLst>
+                    </a:blip>
+                    <a:stretch>
+                      <a:fillRect/>
+                    </a:stretch>
+                  </pic:blipFill>
+                  <pic:spPr>
+                    <a:xfrm>
+                      <a:off x="0" y="0"/>
+                      <a:ext cx="5943600" cy="4044315"/>
+                    </a:xfrm>
+                    <a:prstGeom prst="rect">
+                      <a:avLst/>
+                    </a:prstGeom>
+                  </pic:spPr>
+                </pic:pic>
+              </a:graphicData>
+            </a:graphic>
+          </wp:inline>
+        </w:drawing>
+      </w:r>
+    </w:p>
+    <w:p>
+      <w:pPr>
+        <w:autoSpaceDE w:val="0"/>
+        <w:autoSpaceDN w:val="0"/>
+        <w:adjustRightInd w:val="0"/>
+        <w:spacing w:after="0" w:line="240" w:lineRule="auto"/>
+        <w:rPr>
+          <w:rFonts w:ascii="Times New Roman" w:hAnsi="Times New Roman" w:cs="Times New Roman"/>
+          <w:sz w:val="28"/>
+          <w:szCs w:val="28"/>
+        </w:rPr>
+      </w:pPr>
+    </w:p>
+    <w:p>
+      <w:pPr>
+        <w:autoSpaceDE w:val="0"/>
+        <w:autoSpaceDN w:val="0"/>
+        <w:adjustRightInd w:val="0"/>
+        <w:spacing w:after="0" w:line="240" w:lineRule="auto"/>
+        <w:rPr>
+          <w:rFonts w:ascii="Times New Roman" w:hAnsi="Times New Roman" w:cs="Times New Roman"/>
+          <w:sz w:val="28"/>
+          <w:szCs w:val="28"/>
+        </w:rPr>
+      </w:pPr>
+    </w:p>
+    <w:p>
+      <w:pPr>
+        <w:autoSpaceDE w:val="0"/>
+        <w:autoSpaceDN w:val="0"/>
+        <w:adjustRightInd w:val="0"/>
+        <w:spacing w:after="0" w:line="240" w:lineRule="auto"/>
+        <w:rPr>
+          <w:rFonts w:ascii="Times New Roman" w:hAnsi="Times New Roman" w:cs="Times New Roman"/>
+          <w:sz w:val="28"/>
+          <w:szCs w:val="28"/>
+        </w:rPr>
+      </w:pPr>
+      <w:r>
+        <w:rPr>
+          <w:rFonts w:ascii="Times New Roman" w:hAnsi="Times New Roman" w:cs="Times New Roman"/>
+          <w:noProof/>
+          <w:sz w:val="28"/>
+          <w:szCs w:val="28"/>
+        </w:rPr>
+        <w:lastRenderedPageBreak/>
+        <w:drawing>
+          <wp:inline distT="0" distB="0" distL="0" distR="0" wp14:anchorId="4ADCBCED" wp14:editId="11489ABB">
+            <wp:extent cx="5943600" cy="5774055"/>
+            <wp:effectExtent l="0" t="0" r="0" b="0"/>
+            <wp:docPr id="24" name="Picture 24"/>
+            <wp:cNvGraphicFramePr>
+              <a:graphicFrameLocks xmlns:a="http://schemas.openxmlformats.org/drawingml/2006/main" noChangeAspect="1"/>
+            </wp:cNvGraphicFramePr>
+            <a:graphic xmlns:a="http://schemas.openxmlformats.org/drawingml/2006/main">
+              <a:graphicData uri="http://schemas.openxmlformats.org/drawingml/2006/picture">
+                <pic:pic xmlns:pic="http://schemas.openxmlformats.org/drawingml/2006/picture">
+                  <pic:nvPicPr>
+                    <pic:cNvPr id="24" name="er diagram.jpg"/>
+                    <pic:cNvPicPr/>
+                  </pic:nvPicPr>
+                  <pic:blipFill>
+                    <a:blip r:embed="rId8">
+                      <a:extLst>
+                        <a:ext uri="{28A0092B-C50C-407E-A947-70E740481C1C}">
+                          <a14:useLocalDpi xmlns:a14="http://schemas.microsoft.com/office/drawing/2010/main" val="0"/>
+                        </a:ext>
+                      </a:extLst>
+                    </a:blip>
+                    <a:stretch>
+                      <a:fillRect/>
+                    </a:stretch>
+                  </pic:blipFill>
+                  <pic:spPr>
+                    <a:xfrm>
+                      <a:off x="0" y="0"/>
+                      <a:ext cx="5943600" cy="5774055"/>
+                    </a:xfrm>
+                    <a:prstGeom prst="rect">
+                      <a:avLst/>
+                    </a:prstGeom>
+                  </pic:spPr>
+                </pic:pic>
+              </a:graphicData>
+            </a:graphic>
+          </wp:inline>
+        </w:drawing>
+      </w:r>
+    </w:p>
+    <w:p>
+      <w:pPr>
+        <w:autoSpaceDE w:val="0"/>
+        <w:autoSpaceDN w:val="0"/>
+        <w:adjustRightInd w:val="0"/>
+        <w:spacing w:after="0" w:line="240" w:lineRule="auto"/>
+        <w:rPr>
+          <w:rFonts w:ascii="Times New Roman" w:hAnsi="Times New Roman" w:cs="Times New Roman"/>
+          <w:sz w:val="28"/>
+          <w:szCs w:val="28"/>
+        </w:rPr>
+      </w:pPr>
+    </w:p>
+    <w:p>
+      <w:pPr>
+        <w:autoSpaceDE w:val="0"/>
+        <w:autoSpaceDN w:val="0"/>
+        <w:adjustRightInd w:val="0"/>
+        <w:spacing w:after="0" w:line="240" w:lineRule="auto"/>
+        <w:rPr>
+          <w:rFonts w:ascii="Times New Roman" w:hAnsi="Times New Roman" w:cs="Times New Roman"/>
+          <w:sz w:val="28"/>
+          <w:szCs w:val="28"/>
+        </w:rPr>
+      </w:pPr>
+      <w:bookmarkStart w:id="0" w:name="_GoBack"/>
+      <w:bookmarkEnd w:id="0"/>
+    </w:p>
+    <w:p>
+      <w:pPr>
+        <w:autoSpaceDE w:val="0"/>
+        <w:autoSpaceDN w:val="0"/>
+        <w:adjustRightInd w:val="0"/>
+        <w:spacing w:after="0" w:line="240" w:lineRule="auto"/>
+        <w:rPr>
+          <w:rFonts w:ascii="Times New Roman" w:hAnsi="Times New Roman" w:cs="Times New Roman"/>
+          <w:sz w:val="28"/>
+          <w:szCs w:val="28"/>
+        </w:rPr>
+      </w:pPr>
+    </w:p>
+    <w:p/>
     <w:sectPr>
       <w:pgSz w:w="12240" w:h="15840"/>
       <w:pgMar w:top="1440" w:right="1440" w:bottom="1440" w:left="1440" w:header="720" w:footer="720" w:gutter="0"/>
@@ -2568,6 +2738,92 @@
     </w:lvl>
   </w:abstractNum>
   <w:abstractNum w:abstractNumId="1" w15:restartNumberingAfterBreak="0">
+    <w:nsid w:val="24A86D7A"/>
+    <w:multiLevelType w:val="hybridMultilevel"/>
+    <w:tmpl w:val="D3CA6348"/>
+    <w:lvl w:ilvl="0" w:tplc="0409000F">
+      <w:start w:val="1"/>
+      <w:numFmt w:val="decimal"/>
+      <w:lvlText w:val="%1."/>
+      <w:lvlJc w:val="left"/>
+      <w:pPr>
+        <w:ind w:left="720" w:hanging="360"/>
+      </w:pPr>
+    </w:lvl>
+    <w:lvl w:ilvl="1" w:tplc="04090019" w:tentative="1">
+      <w:start w:val="1"/>
+      <w:numFmt w:val="lowerLetter"/>
+      <w:lvlText w:val="%2."/>
+      <w:lvlJc w:val="left"/>
+      <w:pPr>
+        <w:ind w:left="1440" w:hanging="360"/>
+      </w:pPr>
+    </w:lvl>
+    <w:lvl w:ilvl="2" w:tplc="0409001B" w:tentative="1">
+      <w:start w:val="1"/>
+      <w:numFmt w:val="lowerRoman"/>
+      <w:lvlText w:val="%3."/>
+      <w:lvlJc w:val="right"/>
+      <w:pPr>
+        <w:ind w:left="2160" w:hanging="180"/>
+      </w:pPr>
+    </w:lvl>
+    <w:lvl w:ilvl="3" w:tplc="0409000F" w:tentative="1">
+      <w:start w:val="1"/>
+      <w:numFmt w:val="decimal"/>
+      <w:lvlText w:val="%4."/>
+      <w:lvlJc w:val="left"/>
+      <w:pPr>
+        <w:ind w:left="2880" w:hanging="360"/>
+      </w:pPr>
+    </w:lvl>
+    <w:lvl w:ilvl="4" w:tplc="04090019" w:tentative="1">
+      <w:start w:val="1"/>
+      <w:numFmt w:val="lowerLetter"/>
+      <w:lvlText w:val="%5."/>
+      <w:lvlJc w:val="left"/>
+      <w:pPr>
+        <w:ind w:left="3600" w:hanging="360"/>
+      </w:pPr>
+    </w:lvl>
+    <w:lvl w:ilvl="5" w:tplc="0409001B" w:tentative="1">
+      <w:start w:val="1"/>
+      <w:numFmt w:val="lowerRoman"/>
+      <w:lvlText w:val="%6."/>
+      <w:lvlJc w:val="right"/>
+      <w:pPr>
+        <w:ind w:left="4320" w:hanging="180"/>
+      </w:pPr>
+    </w:lvl>
+    <w:lvl w:ilvl="6" w:tplc="0409000F" w:tentative="1">
+      <w:start w:val="1"/>
+      <w:numFmt w:val="decimal"/>
+      <w:lvlText w:val="%7."/>
+      <w:lvlJc w:val="left"/>
+      <w:pPr>
+        <w:ind w:left="5040" w:hanging="360"/>
+      </w:pPr>
+    </w:lvl>
+    <w:lvl w:ilvl="7" w:tplc="04090019" w:tentative="1">
+      <w:start w:val="1"/>
+      <w:numFmt w:val="lowerLetter"/>
+      <w:lvlText w:val="%8."/>
+      <w:lvlJc w:val="left"/>
+      <w:pPr>
+        <w:ind w:left="5760" w:hanging="360"/>
+      </w:pPr>
+    </w:lvl>
+    <w:lvl w:ilvl="8" w:tplc="0409001B" w:tentative="1">
+      <w:start w:val="1"/>
+      <w:numFmt w:val="lowerRoman"/>
+      <w:lvlText w:val="%9."/>
+      <w:lvlJc w:val="right"/>
+      <w:pPr>
+        <w:ind w:left="6480" w:hanging="180"/>
+      </w:pPr>
+    </w:lvl>
+  </w:abstractNum>
+  <w:abstractNum w:abstractNumId="2" w15:restartNumberingAfterBreak="0">
     <w:nsid w:val="2C697713"/>
     <w:multiLevelType w:val="hybridMultilevel"/>
     <w:tmpl w:val="B46AC1A2"/>
@@ -2680,7 +2936,7 @@
       </w:rPr>
     </w:lvl>
   </w:abstractNum>
-  <w:abstractNum w:abstractNumId="2" w15:restartNumberingAfterBreak="0">
+  <w:abstractNum w:abstractNumId="3" w15:restartNumberingAfterBreak="0">
     <w:nsid w:val="3410090F"/>
     <w:multiLevelType w:val="multilevel"/>
     <w:tmpl w:val="C98EF9E0"/>
@@ -2801,7 +3057,7 @@
       </w:rPr>
     </w:lvl>
   </w:abstractNum>
-  <w:abstractNum w:abstractNumId="3" w15:restartNumberingAfterBreak="0">
+  <w:abstractNum w:abstractNumId="4" w15:restartNumberingAfterBreak="0">
     <w:nsid w:val="34380FBD"/>
     <w:multiLevelType w:val="hybridMultilevel"/>
     <w:tmpl w:val="D3CA6348"/>
@@ -2887,7 +3143,7 @@
       </w:pPr>
     </w:lvl>
   </w:abstractNum>
-  <w:abstractNum w:abstractNumId="4" w15:restartNumberingAfterBreak="0">
+  <w:abstractNum w:abstractNumId="5" w15:restartNumberingAfterBreak="0">
     <w:nsid w:val="59D74556"/>
     <w:multiLevelType w:val="multilevel"/>
     <w:tmpl w:val="9086037A"/>
@@ -3036,7 +3292,7 @@
       </w:rPr>
     </w:lvl>
   </w:abstractNum>
-  <w:abstractNum w:abstractNumId="5" w15:restartNumberingAfterBreak="0">
+  <w:abstractNum w:abstractNumId="6" w15:restartNumberingAfterBreak="0">
     <w:nsid w:val="67B56199"/>
     <w:multiLevelType w:val="hybridMultilevel"/>
     <w:tmpl w:val="1C6CD4FC"/>
@@ -3150,22 +3406,25 @@
     </w:lvl>
   </w:abstractNum>
   <w:num w:numId="1">
+    <w:abstractNumId w:val="3"/>
+  </w:num>
+  <w:num w:numId="2">
+    <w:abstractNumId w:val="6"/>
+  </w:num>
+  <w:num w:numId="3">
     <w:abstractNumId w:val="2"/>
   </w:num>
-  <w:num w:numId="2">
-    <w:abstractNumId w:val="5"/>
-  </w:num>
-  <w:num w:numId="3">
-    <w:abstractNumId w:val="1"/>
-  </w:num>
   <w:num w:numId="4">
-    <w:abstractNumId w:val="3"/>
+    <w:abstractNumId w:val="4"/>
   </w:num>
   <w:num w:numId="5">
-    <w:abstractNumId w:val="4"/>
+    <w:abstractNumId w:val="5"/>
   </w:num>
   <w:num w:numId="6">
     <w:abstractNumId w:val="0"/>
+  </w:num>
+  <w:num w:numId="7">
+    <w:abstractNumId w:val="1"/>
   </w:num>
 </w:numbering>
 </file>

--- a/Car_Sales_SRS.docx
+++ b/Car_Sales_SRS.docx
@@ -325,8 +325,6 @@
           <w:szCs w:val="24"/>
         </w:rPr>
       </w:pPr>
-      <w:bookmarkStart w:id="0" w:name="_GoBack"/>
-      <w:bookmarkEnd w:id="0"/>
     </w:p>
     <w:p>
       <w:pPr>
@@ -437,7 +435,61 @@
           <w:szCs w:val="24"/>
         </w:rPr>
         <w:tab/>
-        <w:t xml:space="preserve">        Aman kumar shah(1301005)</w:t>
+        <w:t xml:space="preserve">        </w:t>
+      </w:r>
+      <w:proofErr w:type="spellStart"/>
+      <w:r>
+        <w:rPr>
+          <w:rFonts w:ascii="Times New Roman" w:hAnsi="Times New Roman" w:cs="Times New Roman"/>
+          <w:sz w:val="24"/>
+          <w:szCs w:val="24"/>
+        </w:rPr>
+        <w:t>Aman</w:t>
+      </w:r>
+      <w:proofErr w:type="spellEnd"/>
+      <w:r>
+        <w:rPr>
+          <w:rFonts w:ascii="Times New Roman" w:hAnsi="Times New Roman" w:cs="Times New Roman"/>
+          <w:sz w:val="24"/>
+          <w:szCs w:val="24"/>
+        </w:rPr>
+        <w:t xml:space="preserve"> </w:t>
+      </w:r>
+      <w:proofErr w:type="spellStart"/>
+      <w:r>
+        <w:rPr>
+          <w:rFonts w:ascii="Times New Roman" w:hAnsi="Times New Roman" w:cs="Times New Roman"/>
+          <w:sz w:val="24"/>
+          <w:szCs w:val="24"/>
+        </w:rPr>
+        <w:t>kumar</w:t>
+      </w:r>
+      <w:proofErr w:type="spellEnd"/>
+      <w:r>
+        <w:rPr>
+          <w:rFonts w:ascii="Times New Roman" w:hAnsi="Times New Roman" w:cs="Times New Roman"/>
+          <w:sz w:val="24"/>
+          <w:szCs w:val="24"/>
+        </w:rPr>
+        <w:t xml:space="preserve"> </w:t>
+      </w:r>
+      <w:proofErr w:type="gramStart"/>
+      <w:r>
+        <w:rPr>
+          <w:rFonts w:ascii="Times New Roman" w:hAnsi="Times New Roman" w:cs="Times New Roman"/>
+          <w:sz w:val="24"/>
+          <w:szCs w:val="24"/>
+        </w:rPr>
+        <w:t>shah(</w:t>
+      </w:r>
+      <w:proofErr w:type="gramEnd"/>
+      <w:r>
+        <w:rPr>
+          <w:rFonts w:ascii="Times New Roman" w:hAnsi="Times New Roman" w:cs="Times New Roman"/>
+          <w:sz w:val="24"/>
+          <w:szCs w:val="24"/>
+        </w:rPr>
+        <w:t>1301005)</w:t>
       </w:r>
     </w:p>
     <w:p>
@@ -523,7 +575,42 @@
           <w:szCs w:val="24"/>
         </w:rPr>
         <w:tab/>
-        <w:t>Anupam Rai(1301011)</w:t>
+      </w:r>
+      <w:proofErr w:type="spellStart"/>
+      <w:r>
+        <w:rPr>
+          <w:rFonts w:ascii="Times New Roman" w:hAnsi="Times New Roman" w:cs="Times New Roman"/>
+          <w:sz w:val="24"/>
+          <w:szCs w:val="24"/>
+        </w:rPr>
+        <w:t>Anupam</w:t>
+      </w:r>
+      <w:proofErr w:type="spellEnd"/>
+      <w:r>
+        <w:rPr>
+          <w:rFonts w:ascii="Times New Roman" w:hAnsi="Times New Roman" w:cs="Times New Roman"/>
+          <w:sz w:val="24"/>
+          <w:szCs w:val="24"/>
+        </w:rPr>
+        <w:t xml:space="preserve"> </w:t>
+      </w:r>
+      <w:proofErr w:type="gramStart"/>
+      <w:r>
+        <w:rPr>
+          <w:rFonts w:ascii="Times New Roman" w:hAnsi="Times New Roman" w:cs="Times New Roman"/>
+          <w:sz w:val="24"/>
+          <w:szCs w:val="24"/>
+        </w:rPr>
+        <w:t>Rai(</w:t>
+      </w:r>
+      <w:proofErr w:type="gramEnd"/>
+      <w:r>
+        <w:rPr>
+          <w:rFonts w:ascii="Times New Roman" w:hAnsi="Times New Roman" w:cs="Times New Roman"/>
+          <w:sz w:val="24"/>
+          <w:szCs w:val="24"/>
+        </w:rPr>
+        <w:t>1301011)</w:t>
       </w:r>
     </w:p>
     <w:p>
@@ -957,7 +1044,25 @@
           <w:sz w:val="28"/>
           <w:szCs w:val="28"/>
         </w:rPr>
-        <w:t xml:space="preserve"> is to develop a car sales and inventory  store where cars and their parts</w:t>
+        <w:t xml:space="preserve"> is to develop a car sales and </w:t>
+      </w:r>
+      <w:proofErr w:type="gramStart"/>
+      <w:r>
+        <w:rPr>
+          <w:rFonts w:ascii="Times New Roman" w:hAnsi="Times New Roman" w:cs="Times New Roman"/>
+          <w:sz w:val="28"/>
+          <w:szCs w:val="28"/>
+        </w:rPr>
+        <w:t>inventory  store</w:t>
+      </w:r>
+      <w:proofErr w:type="gramEnd"/>
+      <w:r>
+        <w:rPr>
+          <w:rFonts w:ascii="Times New Roman" w:hAnsi="Times New Roman" w:cs="Times New Roman"/>
+          <w:sz w:val="28"/>
+          <w:szCs w:val="28"/>
+        </w:rPr>
+        <w:t xml:space="preserve"> where cars and their parts</w:t>
       </w:r>
       <w:r>
         <w:rPr>
@@ -973,15 +1078,33 @@
           <w:sz w:val="28"/>
           <w:szCs w:val="28"/>
         </w:rPr>
-        <w:t xml:space="preserve">t of home through the Internet. A car sales and inventory store </w:t>
-      </w:r>
-      <w:r>
-        <w:rPr>
-          <w:rFonts w:ascii="Times New Roman" w:hAnsi="Times New Roman" w:cs="Times New Roman"/>
-          <w:sz w:val="28"/>
-          <w:szCs w:val="28"/>
-        </w:rPr>
-        <w:t xml:space="preserve"> is a virtual store on the Internet</w:t>
+        <w:t xml:space="preserve">t of home through the Internet. A car sales and inventory </w:t>
+      </w:r>
+      <w:proofErr w:type="gramStart"/>
+      <w:r>
+        <w:rPr>
+          <w:rFonts w:ascii="Times New Roman" w:hAnsi="Times New Roman" w:cs="Times New Roman"/>
+          <w:sz w:val="28"/>
+          <w:szCs w:val="28"/>
+        </w:rPr>
+        <w:t xml:space="preserve">store </w:t>
+      </w:r>
+      <w:r>
+        <w:rPr>
+          <w:rFonts w:ascii="Times New Roman" w:hAnsi="Times New Roman" w:cs="Times New Roman"/>
+          <w:sz w:val="28"/>
+          <w:szCs w:val="28"/>
+        </w:rPr>
+        <w:t xml:space="preserve"> is</w:t>
+      </w:r>
+      <w:proofErr w:type="gramEnd"/>
+      <w:r>
+        <w:rPr>
+          <w:rFonts w:ascii="Times New Roman" w:hAnsi="Times New Roman" w:cs="Times New Roman"/>
+          <w:sz w:val="28"/>
+          <w:szCs w:val="28"/>
+        </w:rPr>
+        <w:t xml:space="preserve"> a virtual store on the Internet</w:t>
       </w:r>
       <w:r>
         <w:rPr>
@@ -1364,7 +1487,27 @@
           <w:sz w:val="28"/>
           <w:szCs w:val="28"/>
         </w:rPr>
-        <w:t>Verify email_id format</w:t>
+        <w:t xml:space="preserve">Verify </w:t>
+      </w:r>
+      <w:proofErr w:type="spellStart"/>
+      <w:r>
+        <w:rPr>
+          <w:rFonts w:ascii="Times New Roman" w:hAnsi="Times New Roman" w:cs="Times New Roman"/>
+          <w:bCs/>
+          <w:sz w:val="28"/>
+          <w:szCs w:val="28"/>
+        </w:rPr>
+        <w:t>email_id</w:t>
+      </w:r>
+      <w:proofErr w:type="spellEnd"/>
+      <w:r>
+        <w:rPr>
+          <w:rFonts w:ascii="Times New Roman" w:hAnsi="Times New Roman" w:cs="Times New Roman"/>
+          <w:bCs/>
+          <w:sz w:val="28"/>
+          <w:szCs w:val="28"/>
+        </w:rPr>
+        <w:t xml:space="preserve"> format</w:t>
       </w:r>
     </w:p>
     <w:p>
@@ -1805,6 +1948,464 @@
       </w:r>
     </w:p>
     <w:p/>
+    <w:p>
+      <w:pPr>
+        <w:autoSpaceDE w:val="0"/>
+        <w:autoSpaceDN w:val="0"/>
+        <w:adjustRightInd w:val="0"/>
+        <w:spacing w:after="0" w:line="240" w:lineRule="auto"/>
+        <w:rPr>
+          <w:rFonts w:ascii="Times New Roman" w:hAnsi="Times New Roman" w:cs="Times New Roman"/>
+          <w:bCs/>
+          <w:sz w:val="28"/>
+          <w:szCs w:val="28"/>
+        </w:rPr>
+      </w:pPr>
+    </w:p>
+    <w:p>
+      <w:pPr>
+        <w:autoSpaceDE w:val="0"/>
+        <w:autoSpaceDN w:val="0"/>
+        <w:adjustRightInd w:val="0"/>
+        <w:spacing w:after="0" w:line="240" w:lineRule="auto"/>
+        <w:rPr>
+          <w:rFonts w:ascii="Times New Roman" w:hAnsi="Times New Roman" w:cs="Times New Roman"/>
+          <w:b/>
+          <w:bCs/>
+          <w:sz w:val="28"/>
+          <w:szCs w:val="28"/>
+        </w:rPr>
+      </w:pPr>
+      <w:r>
+        <w:rPr>
+          <w:rFonts w:ascii="Times New Roman" w:hAnsi="Times New Roman" w:cs="Times New Roman"/>
+          <w:b/>
+          <w:bCs/>
+          <w:sz w:val="28"/>
+          <w:szCs w:val="28"/>
+        </w:rPr>
+        <w:t>P</w:t>
+      </w:r>
+      <w:r>
+        <w:rPr>
+          <w:rFonts w:ascii="Times New Roman" w:hAnsi="Times New Roman" w:cs="Times New Roman"/>
+          <w:b/>
+          <w:bCs/>
+          <w:sz w:val="28"/>
+          <w:szCs w:val="28"/>
+        </w:rPr>
+        <w:t>ROCESS MODEL</w:t>
+      </w:r>
+    </w:p>
+    <w:p>
+      <w:pPr>
+        <w:autoSpaceDE w:val="0"/>
+        <w:autoSpaceDN w:val="0"/>
+        <w:adjustRightInd w:val="0"/>
+        <w:spacing w:after="0" w:line="240" w:lineRule="auto"/>
+        <w:rPr>
+          <w:rFonts w:ascii="Times New Roman" w:hAnsi="Times New Roman" w:cs="Times New Roman"/>
+          <w:b/>
+          <w:bCs/>
+          <w:sz w:val="28"/>
+          <w:szCs w:val="28"/>
+        </w:rPr>
+      </w:pPr>
+    </w:p>
+    <w:p>
+      <w:pPr>
+        <w:autoSpaceDE w:val="0"/>
+        <w:autoSpaceDN w:val="0"/>
+        <w:adjustRightInd w:val="0"/>
+        <w:spacing w:after="0" w:line="240" w:lineRule="auto"/>
+        <w:rPr>
+          <w:rFonts w:ascii="Times New Roman" w:hAnsi="Times New Roman" w:cs="Times New Roman"/>
+          <w:bCs/>
+          <w:sz w:val="28"/>
+          <w:szCs w:val="28"/>
+        </w:rPr>
+      </w:pPr>
+    </w:p>
+    <w:p>
+      <w:pPr>
+        <w:pStyle w:val="ListParagraph"/>
+        <w:numPr>
+          <w:ilvl w:val="0"/>
+          <w:numId w:val="4"/>
+        </w:numPr>
+        <w:autoSpaceDE w:val="0"/>
+        <w:autoSpaceDN w:val="0"/>
+        <w:adjustRightInd w:val="0"/>
+        <w:spacing w:after="0" w:line="240" w:lineRule="auto"/>
+        <w:rPr>
+          <w:rFonts w:ascii="Times New Roman" w:hAnsi="Times New Roman" w:cs="Times New Roman"/>
+          <w:bCs/>
+          <w:sz w:val="28"/>
+          <w:szCs w:val="28"/>
+        </w:rPr>
+      </w:pPr>
+      <w:r>
+        <w:rPr>
+          <w:rFonts w:ascii="Times New Roman" w:hAnsi="Times New Roman" w:cs="Times New Roman"/>
+          <w:bCs/>
+          <w:sz w:val="28"/>
+          <w:szCs w:val="28"/>
+        </w:rPr>
+        <w:t>Use case diagram</w:t>
+      </w:r>
+    </w:p>
+    <w:p>
+      <w:pPr>
+        <w:autoSpaceDE w:val="0"/>
+        <w:autoSpaceDN w:val="0"/>
+        <w:adjustRightInd w:val="0"/>
+        <w:spacing w:after="0" w:line="240" w:lineRule="auto"/>
+        <w:rPr>
+          <w:rFonts w:ascii="Times New Roman" w:hAnsi="Times New Roman" w:cs="Times New Roman"/>
+          <w:bCs/>
+          <w:sz w:val="28"/>
+          <w:szCs w:val="28"/>
+        </w:rPr>
+      </w:pPr>
+    </w:p>
+    <w:p>
+      <w:pPr>
+        <w:autoSpaceDE w:val="0"/>
+        <w:autoSpaceDN w:val="0"/>
+        <w:adjustRightInd w:val="0"/>
+        <w:spacing w:after="0" w:line="240" w:lineRule="auto"/>
+        <w:rPr>
+          <w:rFonts w:ascii="Times New Roman" w:hAnsi="Times New Roman" w:cs="Times New Roman"/>
+          <w:bCs/>
+          <w:sz w:val="24"/>
+          <w:szCs w:val="24"/>
+        </w:rPr>
+      </w:pPr>
+    </w:p>
+    <w:p>
+      <w:pPr>
+        <w:autoSpaceDE w:val="0"/>
+        <w:autoSpaceDN w:val="0"/>
+        <w:adjustRightInd w:val="0"/>
+        <w:spacing w:after="0" w:line="240" w:lineRule="auto"/>
+        <w:rPr>
+          <w:rFonts w:ascii="Times New Roman" w:hAnsi="Times New Roman" w:cs="Times New Roman"/>
+          <w:bCs/>
+          <w:sz w:val="28"/>
+          <w:szCs w:val="28"/>
+        </w:rPr>
+      </w:pPr>
+      <w:r>
+        <w:rPr>
+          <w:rFonts w:ascii="Times New Roman" w:hAnsi="Times New Roman" w:cs="Times New Roman"/>
+          <w:sz w:val="28"/>
+          <w:szCs w:val="28"/>
+        </w:rPr>
+        <w:t xml:space="preserve">A </w:t>
+      </w:r>
+      <w:r>
+        <w:rPr>
+          <w:rFonts w:ascii="Times New Roman" w:hAnsi="Times New Roman" w:cs="Times New Roman"/>
+          <w:bCs/>
+          <w:sz w:val="28"/>
+          <w:szCs w:val="28"/>
+        </w:rPr>
+        <w:t>use case diagram</w:t>
+      </w:r>
+      <w:r>
+        <w:rPr>
+          <w:rFonts w:ascii="Times New Roman" w:hAnsi="Times New Roman" w:cs="Times New Roman"/>
+          <w:sz w:val="28"/>
+          <w:szCs w:val="28"/>
+        </w:rPr>
+        <w:t xml:space="preserve"> at its simplest is a representation of a user's interaction with the system that shows the relationship between the user and the different </w:t>
+      </w:r>
+      <w:hyperlink r:id="rId5" w:tooltip="Use case" w:history="1">
+        <w:r>
+          <w:rPr>
+            <w:rStyle w:val="Hyperlink"/>
+            <w:rFonts w:ascii="Times New Roman" w:hAnsi="Times New Roman" w:cs="Times New Roman"/>
+            <w:color w:val="000000" w:themeColor="text1"/>
+            <w:sz w:val="28"/>
+            <w:szCs w:val="28"/>
+            <w:u w:val="none"/>
+          </w:rPr>
+          <w:t>use cases</w:t>
+        </w:r>
+      </w:hyperlink>
+      <w:r>
+        <w:rPr>
+          <w:rFonts w:ascii="Times New Roman" w:hAnsi="Times New Roman" w:cs="Times New Roman"/>
+          <w:color w:val="000000" w:themeColor="text1"/>
+          <w:sz w:val="28"/>
+          <w:szCs w:val="28"/>
+        </w:rPr>
+        <w:t xml:space="preserve"> </w:t>
+      </w:r>
+      <w:r>
+        <w:rPr>
+          <w:rFonts w:ascii="Times New Roman" w:hAnsi="Times New Roman" w:cs="Times New Roman"/>
+          <w:sz w:val="28"/>
+          <w:szCs w:val="28"/>
+        </w:rPr>
+        <w:t>in which the user is involved. A use case diagram can identify the different types of users of a system and the different use cases and will often be accompanied by other types of diagrams as well.</w:t>
+      </w:r>
+    </w:p>
+    <w:p>
+      <w:pPr>
+        <w:autoSpaceDE w:val="0"/>
+        <w:autoSpaceDN w:val="0"/>
+        <w:adjustRightInd w:val="0"/>
+        <w:spacing w:after="0" w:line="240" w:lineRule="auto"/>
+        <w:rPr>
+          <w:rFonts w:ascii="Times New Roman" w:hAnsi="Times New Roman" w:cs="Times New Roman"/>
+          <w:bCs/>
+          <w:sz w:val="28"/>
+          <w:szCs w:val="28"/>
+        </w:rPr>
+      </w:pPr>
+    </w:p>
+    <w:p>
+      <w:pPr>
+        <w:pStyle w:val="NormalWeb"/>
+        <w:rPr>
+          <w:sz w:val="28"/>
+          <w:szCs w:val="28"/>
+        </w:rPr>
+      </w:pPr>
+      <w:r>
+        <w:rPr>
+          <w:sz w:val="28"/>
+          <w:szCs w:val="28"/>
+        </w:rPr>
+        <w:t>So in brief, the purposes of use case diagrams can be as follows:</w:t>
+      </w:r>
+    </w:p>
+    <w:p>
+      <w:pPr>
+        <w:pStyle w:val="NormalWeb"/>
+        <w:numPr>
+          <w:ilvl w:val="0"/>
+          <w:numId w:val="5"/>
+        </w:numPr>
+        <w:rPr>
+          <w:sz w:val="28"/>
+          <w:szCs w:val="28"/>
+        </w:rPr>
+      </w:pPr>
+      <w:r>
+        <w:rPr>
+          <w:sz w:val="28"/>
+          <w:szCs w:val="28"/>
+        </w:rPr>
+        <w:t>Used to gather requirements of a system.</w:t>
+      </w:r>
+    </w:p>
+    <w:p>
+      <w:pPr>
+        <w:pStyle w:val="NormalWeb"/>
+        <w:numPr>
+          <w:ilvl w:val="0"/>
+          <w:numId w:val="5"/>
+        </w:numPr>
+        <w:rPr>
+          <w:sz w:val="28"/>
+          <w:szCs w:val="28"/>
+        </w:rPr>
+      </w:pPr>
+      <w:r>
+        <w:rPr>
+          <w:sz w:val="28"/>
+          <w:szCs w:val="28"/>
+        </w:rPr>
+        <w:t>Used to get an outside view of a system.</w:t>
+      </w:r>
+    </w:p>
+    <w:p>
+      <w:pPr>
+        <w:pStyle w:val="NormalWeb"/>
+        <w:numPr>
+          <w:ilvl w:val="0"/>
+          <w:numId w:val="5"/>
+        </w:numPr>
+        <w:rPr>
+          <w:sz w:val="28"/>
+          <w:szCs w:val="28"/>
+        </w:rPr>
+      </w:pPr>
+      <w:r>
+        <w:rPr>
+          <w:sz w:val="28"/>
+          <w:szCs w:val="28"/>
+        </w:rPr>
+        <w:t>Identify external and internal factors influencing the system.</w:t>
+      </w:r>
+    </w:p>
+    <w:p>
+      <w:pPr>
+        <w:pStyle w:val="NormalWeb"/>
+        <w:numPr>
+          <w:ilvl w:val="0"/>
+          <w:numId w:val="5"/>
+        </w:numPr>
+        <w:rPr>
+          <w:sz w:val="28"/>
+          <w:szCs w:val="28"/>
+        </w:rPr>
+      </w:pPr>
+      <w:r>
+        <w:rPr>
+          <w:sz w:val="28"/>
+          <w:szCs w:val="28"/>
+        </w:rPr>
+        <w:t>Show the interacting among the requirements are actors.</w:t>
+      </w:r>
+    </w:p>
+    <w:p>
+      <w:pPr>
+        <w:pStyle w:val="NormalWeb"/>
+        <w:rPr>
+          <w:sz w:val="28"/>
+          <w:szCs w:val="28"/>
+        </w:rPr>
+      </w:pPr>
+      <w:r>
+        <w:rPr>
+          <w:sz w:val="28"/>
+          <w:szCs w:val="28"/>
+        </w:rPr>
+        <w:t>So in a brief when we are planning to draw a use case diagram we should have the following items identified.</w:t>
+      </w:r>
+    </w:p>
+    <w:p>
+      <w:pPr>
+        <w:pStyle w:val="NormalWeb"/>
+        <w:numPr>
+          <w:ilvl w:val="0"/>
+          <w:numId w:val="6"/>
+        </w:numPr>
+        <w:rPr>
+          <w:sz w:val="28"/>
+          <w:szCs w:val="28"/>
+        </w:rPr>
+      </w:pPr>
+      <w:r>
+        <w:rPr>
+          <w:sz w:val="28"/>
+          <w:szCs w:val="28"/>
+        </w:rPr>
+        <w:t>Functionalities to be represented as an use case</w:t>
+      </w:r>
+    </w:p>
+    <w:p>
+      <w:pPr>
+        <w:pStyle w:val="NormalWeb"/>
+        <w:numPr>
+          <w:ilvl w:val="0"/>
+          <w:numId w:val="6"/>
+        </w:numPr>
+        <w:rPr>
+          <w:sz w:val="28"/>
+          <w:szCs w:val="28"/>
+        </w:rPr>
+      </w:pPr>
+      <w:bookmarkStart w:id="0" w:name="_GoBack"/>
+      <w:bookmarkEnd w:id="0"/>
+      <w:r>
+        <w:rPr>
+          <w:sz w:val="28"/>
+          <w:szCs w:val="28"/>
+        </w:rPr>
+        <w:t>Actors</w:t>
+      </w:r>
+    </w:p>
+    <w:p>
+      <w:pPr>
+        <w:pStyle w:val="NormalWeb"/>
+        <w:numPr>
+          <w:ilvl w:val="0"/>
+          <w:numId w:val="6"/>
+        </w:numPr>
+        <w:rPr>
+          <w:sz w:val="28"/>
+          <w:szCs w:val="28"/>
+        </w:rPr>
+      </w:pPr>
+      <w:r>
+        <w:rPr>
+          <w:sz w:val="28"/>
+          <w:szCs w:val="28"/>
+        </w:rPr>
+        <w:lastRenderedPageBreak/>
+        <w:t>Relationships among the use cases and actors.</w:t>
+      </w:r>
+    </w:p>
+    <w:p>
+      <w:pPr>
+        <w:autoSpaceDE w:val="0"/>
+        <w:autoSpaceDN w:val="0"/>
+        <w:adjustRightInd w:val="0"/>
+        <w:spacing w:after="0" w:line="240" w:lineRule="auto"/>
+        <w:rPr>
+          <w:rFonts w:ascii="Times New Roman" w:hAnsi="Times New Roman" w:cs="Times New Roman"/>
+          <w:bCs/>
+          <w:sz w:val="28"/>
+          <w:szCs w:val="28"/>
+        </w:rPr>
+      </w:pPr>
+    </w:p>
+    <w:p>
+      <w:r>
+        <w:rPr>
+          <w:rFonts w:ascii="Times New Roman" w:hAnsi="Times New Roman" w:cs="Times New Roman"/>
+          <w:bCs/>
+          <w:noProof/>
+          <w:sz w:val="28"/>
+          <w:szCs w:val="28"/>
+        </w:rPr>
+        <w:drawing>
+          <wp:inline distT="0" distB="0" distL="0" distR="0" wp14:anchorId="1A807ECF" wp14:editId="4E8D7A8E">
+            <wp:extent cx="5943600" cy="7405370"/>
+            <wp:effectExtent l="0" t="0" r="0" b="0"/>
+            <wp:docPr id="1" name="Picture 1"/>
+            <wp:cNvGraphicFramePr>
+              <a:graphicFrameLocks xmlns:a="http://schemas.openxmlformats.org/drawingml/2006/main" noChangeAspect="1"/>
+            </wp:cNvGraphicFramePr>
+            <a:graphic xmlns:a="http://schemas.openxmlformats.org/drawingml/2006/main">
+              <a:graphicData uri="http://schemas.openxmlformats.org/drawingml/2006/picture">
+                <pic:pic xmlns:pic="http://schemas.openxmlformats.org/drawingml/2006/picture">
+                  <pic:nvPicPr>
+                    <pic:cNvPr id="1" name="UseCase.png"/>
+                    <pic:cNvPicPr/>
+                  </pic:nvPicPr>
+                  <pic:blipFill>
+                    <a:blip r:embed="rId6">
+                      <a:extLst>
+                        <a:ext uri="{28A0092B-C50C-407E-A947-70E740481C1C}">
+                          <a14:useLocalDpi xmlns:a14="http://schemas.microsoft.com/office/drawing/2010/main" val="0"/>
+                        </a:ext>
+                      </a:extLst>
+                    </a:blip>
+                    <a:stretch>
+                      <a:fillRect/>
+                    </a:stretch>
+                  </pic:blipFill>
+                  <pic:spPr>
+                    <a:xfrm>
+                      <a:off x="0" y="0"/>
+                      <a:ext cx="5943600" cy="7405370"/>
+                    </a:xfrm>
+                    <a:prstGeom prst="rect">
+                      <a:avLst/>
+                    </a:prstGeom>
+                  </pic:spPr>
+                </pic:pic>
+              </a:graphicData>
+            </a:graphic>
+          </wp:inline>
+        </w:drawing>
+      </w:r>
+    </w:p>
     <w:sectPr>
       <w:pgSz w:w="12240" w:h="15840"/>
       <w:pgMar w:top="1440" w:right="1440" w:bottom="1440" w:left="1440" w:header="720" w:footer="720" w:gutter="0"/>
@@ -1818,6 +2419,155 @@
 <file path=word/numbering.xml><?xml version="1.0" encoding="utf-8"?>
 <w:numbering xmlns:wpc="http://schemas.microsoft.com/office/word/2010/wordprocessingCanvas" xmlns:mc="http://schemas.openxmlformats.org/markup-compatibility/2006" xmlns:o="urn:schemas-microsoft-com:office:office" xmlns:r="http://schemas.openxmlformats.org/officeDocument/2006/relationships" xmlns:m="http://schemas.openxmlformats.org/officeDocument/2006/math" xmlns:v="urn:schemas-microsoft-com:vml" xmlns:wp14="http://schemas.microsoft.com/office/word/2010/wordprocessingDrawing" xmlns:wp="http://schemas.openxmlformats.org/drawingml/2006/wordprocessingDrawing" xmlns:w10="urn:schemas-microsoft-com:office:word" xmlns:w="http://schemas.openxmlformats.org/wordprocessingml/2006/main" xmlns:w14="http://schemas.microsoft.com/office/word/2010/wordml" xmlns:w15="http://schemas.microsoft.com/office/word/2012/wordml" xmlns:wpg="http://schemas.microsoft.com/office/word/2010/wordprocessingGroup" xmlns:wpi="http://schemas.microsoft.com/office/word/2010/wordprocessingInk" xmlns:wne="http://schemas.microsoft.com/office/word/2006/wordml" xmlns:wps="http://schemas.microsoft.com/office/word/2010/wordprocessingShape" mc:Ignorable="w14 w15 wp14">
   <w:abstractNum w:abstractNumId="0" w15:restartNumberingAfterBreak="0">
+    <w:nsid w:val="1F8D1095"/>
+    <w:multiLevelType w:val="multilevel"/>
+    <w:tmpl w:val="C3A403F4"/>
+    <w:lvl w:ilvl="0">
+      <w:start w:val="1"/>
+      <w:numFmt w:val="bullet"/>
+      <w:lvlText w:val=""/>
+      <w:lvlJc w:val="left"/>
+      <w:pPr>
+        <w:tabs>
+          <w:tab w:val="num" w:pos="720"/>
+        </w:tabs>
+        <w:ind w:left="720" w:hanging="360"/>
+      </w:pPr>
+      <w:rPr>
+        <w:rFonts w:ascii="Symbol" w:hAnsi="Symbol" w:hint="default"/>
+        <w:sz w:val="20"/>
+      </w:rPr>
+    </w:lvl>
+    <w:lvl w:ilvl="1" w:tentative="1">
+      <w:start w:val="1"/>
+      <w:numFmt w:val="bullet"/>
+      <w:lvlText w:val="o"/>
+      <w:lvlJc w:val="left"/>
+      <w:pPr>
+        <w:tabs>
+          <w:tab w:val="num" w:pos="1440"/>
+        </w:tabs>
+        <w:ind w:left="1440" w:hanging="360"/>
+      </w:pPr>
+      <w:rPr>
+        <w:rFonts w:ascii="Courier New" w:hAnsi="Courier New" w:hint="default"/>
+        <w:sz w:val="20"/>
+      </w:rPr>
+    </w:lvl>
+    <w:lvl w:ilvl="2" w:tentative="1">
+      <w:start w:val="1"/>
+      <w:numFmt w:val="bullet"/>
+      <w:lvlText w:val=""/>
+      <w:lvlJc w:val="left"/>
+      <w:pPr>
+        <w:tabs>
+          <w:tab w:val="num" w:pos="2160"/>
+        </w:tabs>
+        <w:ind w:left="2160" w:hanging="360"/>
+      </w:pPr>
+      <w:rPr>
+        <w:rFonts w:ascii="Wingdings" w:hAnsi="Wingdings" w:hint="default"/>
+        <w:sz w:val="20"/>
+      </w:rPr>
+    </w:lvl>
+    <w:lvl w:ilvl="3" w:tentative="1">
+      <w:start w:val="1"/>
+      <w:numFmt w:val="bullet"/>
+      <w:lvlText w:val=""/>
+      <w:lvlJc w:val="left"/>
+      <w:pPr>
+        <w:tabs>
+          <w:tab w:val="num" w:pos="2880"/>
+        </w:tabs>
+        <w:ind w:left="2880" w:hanging="360"/>
+      </w:pPr>
+      <w:rPr>
+        <w:rFonts w:ascii="Wingdings" w:hAnsi="Wingdings" w:hint="default"/>
+        <w:sz w:val="20"/>
+      </w:rPr>
+    </w:lvl>
+    <w:lvl w:ilvl="4" w:tentative="1">
+      <w:start w:val="1"/>
+      <w:numFmt w:val="bullet"/>
+      <w:lvlText w:val=""/>
+      <w:lvlJc w:val="left"/>
+      <w:pPr>
+        <w:tabs>
+          <w:tab w:val="num" w:pos="3600"/>
+        </w:tabs>
+        <w:ind w:left="3600" w:hanging="360"/>
+      </w:pPr>
+      <w:rPr>
+        <w:rFonts w:ascii="Wingdings" w:hAnsi="Wingdings" w:hint="default"/>
+        <w:sz w:val="20"/>
+      </w:rPr>
+    </w:lvl>
+    <w:lvl w:ilvl="5" w:tentative="1">
+      <w:start w:val="1"/>
+      <w:numFmt w:val="bullet"/>
+      <w:lvlText w:val=""/>
+      <w:lvlJc w:val="left"/>
+      <w:pPr>
+        <w:tabs>
+          <w:tab w:val="num" w:pos="4320"/>
+        </w:tabs>
+        <w:ind w:left="4320" w:hanging="360"/>
+      </w:pPr>
+      <w:rPr>
+        <w:rFonts w:ascii="Wingdings" w:hAnsi="Wingdings" w:hint="default"/>
+        <w:sz w:val="20"/>
+      </w:rPr>
+    </w:lvl>
+    <w:lvl w:ilvl="6" w:tentative="1">
+      <w:start w:val="1"/>
+      <w:numFmt w:val="bullet"/>
+      <w:lvlText w:val=""/>
+      <w:lvlJc w:val="left"/>
+      <w:pPr>
+        <w:tabs>
+          <w:tab w:val="num" w:pos="5040"/>
+        </w:tabs>
+        <w:ind w:left="5040" w:hanging="360"/>
+      </w:pPr>
+      <w:rPr>
+        <w:rFonts w:ascii="Wingdings" w:hAnsi="Wingdings" w:hint="default"/>
+        <w:sz w:val="20"/>
+      </w:rPr>
+    </w:lvl>
+    <w:lvl w:ilvl="7" w:tentative="1">
+      <w:start w:val="1"/>
+      <w:numFmt w:val="bullet"/>
+      <w:lvlText w:val=""/>
+      <w:lvlJc w:val="left"/>
+      <w:pPr>
+        <w:tabs>
+          <w:tab w:val="num" w:pos="5760"/>
+        </w:tabs>
+        <w:ind w:left="5760" w:hanging="360"/>
+      </w:pPr>
+      <w:rPr>
+        <w:rFonts w:ascii="Wingdings" w:hAnsi="Wingdings" w:hint="default"/>
+        <w:sz w:val="20"/>
+      </w:rPr>
+    </w:lvl>
+    <w:lvl w:ilvl="8" w:tentative="1">
+      <w:start w:val="1"/>
+      <w:numFmt w:val="bullet"/>
+      <w:lvlText w:val=""/>
+      <w:lvlJc w:val="left"/>
+      <w:pPr>
+        <w:tabs>
+          <w:tab w:val="num" w:pos="6480"/>
+        </w:tabs>
+        <w:ind w:left="6480" w:hanging="360"/>
+      </w:pPr>
+      <w:rPr>
+        <w:rFonts w:ascii="Wingdings" w:hAnsi="Wingdings" w:hint="default"/>
+        <w:sz w:val="20"/>
+      </w:rPr>
+    </w:lvl>
+  </w:abstractNum>
+  <w:abstractNum w:abstractNumId="1" w15:restartNumberingAfterBreak="0">
     <w:nsid w:val="2C697713"/>
     <w:multiLevelType w:val="hybridMultilevel"/>
     <w:tmpl w:val="B46AC1A2"/>
@@ -1930,7 +2680,7 @@
       </w:rPr>
     </w:lvl>
   </w:abstractNum>
-  <w:abstractNum w:abstractNumId="1" w15:restartNumberingAfterBreak="0">
+  <w:abstractNum w:abstractNumId="2" w15:restartNumberingAfterBreak="0">
     <w:nsid w:val="3410090F"/>
     <w:multiLevelType w:val="multilevel"/>
     <w:tmpl w:val="C98EF9E0"/>
@@ -2051,7 +2801,242 @@
       </w:rPr>
     </w:lvl>
   </w:abstractNum>
-  <w:abstractNum w:abstractNumId="2" w15:restartNumberingAfterBreak="0">
+  <w:abstractNum w:abstractNumId="3" w15:restartNumberingAfterBreak="0">
+    <w:nsid w:val="34380FBD"/>
+    <w:multiLevelType w:val="hybridMultilevel"/>
+    <w:tmpl w:val="D3CA6348"/>
+    <w:lvl w:ilvl="0" w:tplc="0409000F">
+      <w:start w:val="1"/>
+      <w:numFmt w:val="decimal"/>
+      <w:lvlText w:val="%1."/>
+      <w:lvlJc w:val="left"/>
+      <w:pPr>
+        <w:ind w:left="720" w:hanging="360"/>
+      </w:pPr>
+    </w:lvl>
+    <w:lvl w:ilvl="1" w:tplc="04090019" w:tentative="1">
+      <w:start w:val="1"/>
+      <w:numFmt w:val="lowerLetter"/>
+      <w:lvlText w:val="%2."/>
+      <w:lvlJc w:val="left"/>
+      <w:pPr>
+        <w:ind w:left="1440" w:hanging="360"/>
+      </w:pPr>
+    </w:lvl>
+    <w:lvl w:ilvl="2" w:tplc="0409001B" w:tentative="1">
+      <w:start w:val="1"/>
+      <w:numFmt w:val="lowerRoman"/>
+      <w:lvlText w:val="%3."/>
+      <w:lvlJc w:val="right"/>
+      <w:pPr>
+        <w:ind w:left="2160" w:hanging="180"/>
+      </w:pPr>
+    </w:lvl>
+    <w:lvl w:ilvl="3" w:tplc="0409000F" w:tentative="1">
+      <w:start w:val="1"/>
+      <w:numFmt w:val="decimal"/>
+      <w:lvlText w:val="%4."/>
+      <w:lvlJc w:val="left"/>
+      <w:pPr>
+        <w:ind w:left="2880" w:hanging="360"/>
+      </w:pPr>
+    </w:lvl>
+    <w:lvl w:ilvl="4" w:tplc="04090019" w:tentative="1">
+      <w:start w:val="1"/>
+      <w:numFmt w:val="lowerLetter"/>
+      <w:lvlText w:val="%5."/>
+      <w:lvlJc w:val="left"/>
+      <w:pPr>
+        <w:ind w:left="3600" w:hanging="360"/>
+      </w:pPr>
+    </w:lvl>
+    <w:lvl w:ilvl="5" w:tplc="0409001B" w:tentative="1">
+      <w:start w:val="1"/>
+      <w:numFmt w:val="lowerRoman"/>
+      <w:lvlText w:val="%6."/>
+      <w:lvlJc w:val="right"/>
+      <w:pPr>
+        <w:ind w:left="4320" w:hanging="180"/>
+      </w:pPr>
+    </w:lvl>
+    <w:lvl w:ilvl="6" w:tplc="0409000F" w:tentative="1">
+      <w:start w:val="1"/>
+      <w:numFmt w:val="decimal"/>
+      <w:lvlText w:val="%7."/>
+      <w:lvlJc w:val="left"/>
+      <w:pPr>
+        <w:ind w:left="5040" w:hanging="360"/>
+      </w:pPr>
+    </w:lvl>
+    <w:lvl w:ilvl="7" w:tplc="04090019" w:tentative="1">
+      <w:start w:val="1"/>
+      <w:numFmt w:val="lowerLetter"/>
+      <w:lvlText w:val="%8."/>
+      <w:lvlJc w:val="left"/>
+      <w:pPr>
+        <w:ind w:left="5760" w:hanging="360"/>
+      </w:pPr>
+    </w:lvl>
+    <w:lvl w:ilvl="8" w:tplc="0409001B" w:tentative="1">
+      <w:start w:val="1"/>
+      <w:numFmt w:val="lowerRoman"/>
+      <w:lvlText w:val="%9."/>
+      <w:lvlJc w:val="right"/>
+      <w:pPr>
+        <w:ind w:left="6480" w:hanging="180"/>
+      </w:pPr>
+    </w:lvl>
+  </w:abstractNum>
+  <w:abstractNum w:abstractNumId="4" w15:restartNumberingAfterBreak="0">
+    <w:nsid w:val="59D74556"/>
+    <w:multiLevelType w:val="multilevel"/>
+    <w:tmpl w:val="9086037A"/>
+    <w:lvl w:ilvl="0">
+      <w:start w:val="1"/>
+      <w:numFmt w:val="bullet"/>
+      <w:lvlText w:val=""/>
+      <w:lvlJc w:val="left"/>
+      <w:pPr>
+        <w:tabs>
+          <w:tab w:val="num" w:pos="720"/>
+        </w:tabs>
+        <w:ind w:left="720" w:hanging="360"/>
+      </w:pPr>
+      <w:rPr>
+        <w:rFonts w:ascii="Symbol" w:hAnsi="Symbol" w:hint="default"/>
+        <w:sz w:val="20"/>
+      </w:rPr>
+    </w:lvl>
+    <w:lvl w:ilvl="1" w:tentative="1">
+      <w:start w:val="1"/>
+      <w:numFmt w:val="bullet"/>
+      <w:lvlText w:val="o"/>
+      <w:lvlJc w:val="left"/>
+      <w:pPr>
+        <w:tabs>
+          <w:tab w:val="num" w:pos="1440"/>
+        </w:tabs>
+        <w:ind w:left="1440" w:hanging="360"/>
+      </w:pPr>
+      <w:rPr>
+        <w:rFonts w:ascii="Courier New" w:hAnsi="Courier New" w:hint="default"/>
+        <w:sz w:val="20"/>
+      </w:rPr>
+    </w:lvl>
+    <w:lvl w:ilvl="2" w:tentative="1">
+      <w:start w:val="1"/>
+      <w:numFmt w:val="bullet"/>
+      <w:lvlText w:val=""/>
+      <w:lvlJc w:val="left"/>
+      <w:pPr>
+        <w:tabs>
+          <w:tab w:val="num" w:pos="2160"/>
+        </w:tabs>
+        <w:ind w:left="2160" w:hanging="360"/>
+      </w:pPr>
+      <w:rPr>
+        <w:rFonts w:ascii="Wingdings" w:hAnsi="Wingdings" w:hint="default"/>
+        <w:sz w:val="20"/>
+      </w:rPr>
+    </w:lvl>
+    <w:lvl w:ilvl="3" w:tentative="1">
+      <w:start w:val="1"/>
+      <w:numFmt w:val="bullet"/>
+      <w:lvlText w:val=""/>
+      <w:lvlJc w:val="left"/>
+      <w:pPr>
+        <w:tabs>
+          <w:tab w:val="num" w:pos="2880"/>
+        </w:tabs>
+        <w:ind w:left="2880" w:hanging="360"/>
+      </w:pPr>
+      <w:rPr>
+        <w:rFonts w:ascii="Wingdings" w:hAnsi="Wingdings" w:hint="default"/>
+        <w:sz w:val="20"/>
+      </w:rPr>
+    </w:lvl>
+    <w:lvl w:ilvl="4" w:tentative="1">
+      <w:start w:val="1"/>
+      <w:numFmt w:val="bullet"/>
+      <w:lvlText w:val=""/>
+      <w:lvlJc w:val="left"/>
+      <w:pPr>
+        <w:tabs>
+          <w:tab w:val="num" w:pos="3600"/>
+        </w:tabs>
+        <w:ind w:left="3600" w:hanging="360"/>
+      </w:pPr>
+      <w:rPr>
+        <w:rFonts w:ascii="Wingdings" w:hAnsi="Wingdings" w:hint="default"/>
+        <w:sz w:val="20"/>
+      </w:rPr>
+    </w:lvl>
+    <w:lvl w:ilvl="5" w:tentative="1">
+      <w:start w:val="1"/>
+      <w:numFmt w:val="bullet"/>
+      <w:lvlText w:val=""/>
+      <w:lvlJc w:val="left"/>
+      <w:pPr>
+        <w:tabs>
+          <w:tab w:val="num" w:pos="4320"/>
+        </w:tabs>
+        <w:ind w:left="4320" w:hanging="360"/>
+      </w:pPr>
+      <w:rPr>
+        <w:rFonts w:ascii="Wingdings" w:hAnsi="Wingdings" w:hint="default"/>
+        <w:sz w:val="20"/>
+      </w:rPr>
+    </w:lvl>
+    <w:lvl w:ilvl="6" w:tentative="1">
+      <w:start w:val="1"/>
+      <w:numFmt w:val="bullet"/>
+      <w:lvlText w:val=""/>
+      <w:lvlJc w:val="left"/>
+      <w:pPr>
+        <w:tabs>
+          <w:tab w:val="num" w:pos="5040"/>
+        </w:tabs>
+        <w:ind w:left="5040" w:hanging="360"/>
+      </w:pPr>
+      <w:rPr>
+        <w:rFonts w:ascii="Wingdings" w:hAnsi="Wingdings" w:hint="default"/>
+        <w:sz w:val="20"/>
+      </w:rPr>
+    </w:lvl>
+    <w:lvl w:ilvl="7" w:tentative="1">
+      <w:start w:val="1"/>
+      <w:numFmt w:val="bullet"/>
+      <w:lvlText w:val=""/>
+      <w:lvlJc w:val="left"/>
+      <w:pPr>
+        <w:tabs>
+          <w:tab w:val="num" w:pos="5760"/>
+        </w:tabs>
+        <w:ind w:left="5760" w:hanging="360"/>
+      </w:pPr>
+      <w:rPr>
+        <w:rFonts w:ascii="Wingdings" w:hAnsi="Wingdings" w:hint="default"/>
+        <w:sz w:val="20"/>
+      </w:rPr>
+    </w:lvl>
+    <w:lvl w:ilvl="8" w:tentative="1">
+      <w:start w:val="1"/>
+      <w:numFmt w:val="bullet"/>
+      <w:lvlText w:val=""/>
+      <w:lvlJc w:val="left"/>
+      <w:pPr>
+        <w:tabs>
+          <w:tab w:val="num" w:pos="6480"/>
+        </w:tabs>
+        <w:ind w:left="6480" w:hanging="360"/>
+      </w:pPr>
+      <w:rPr>
+        <w:rFonts w:ascii="Wingdings" w:hAnsi="Wingdings" w:hint="default"/>
+        <w:sz w:val="20"/>
+      </w:rPr>
+    </w:lvl>
+  </w:abstractNum>
+  <w:abstractNum w:abstractNumId="5" w15:restartNumberingAfterBreak="0">
     <w:nsid w:val="67B56199"/>
     <w:multiLevelType w:val="hybridMultilevel"/>
     <w:tmpl w:val="1C6CD4FC"/>
@@ -2165,12 +3150,21 @@
     </w:lvl>
   </w:abstractNum>
   <w:num w:numId="1">
+    <w:abstractNumId w:val="2"/>
+  </w:num>
+  <w:num w:numId="2">
+    <w:abstractNumId w:val="5"/>
+  </w:num>
+  <w:num w:numId="3">
     <w:abstractNumId w:val="1"/>
   </w:num>
-  <w:num w:numId="2">
-    <w:abstractNumId w:val="2"/>
+  <w:num w:numId="4">
+    <w:abstractNumId w:val="3"/>
   </w:num>
-  <w:num w:numId="3">
+  <w:num w:numId="5">
+    <w:abstractNumId w:val="4"/>
+  </w:num>
+  <w:num w:numId="6">
     <w:abstractNumId w:val="0"/>
   </w:num>
 </w:numbering>
@@ -2609,6 +3603,33 @@
       <w:contextualSpacing/>
     </w:pPr>
   </w:style>
+  <w:style w:type="character" w:styleId="Hyperlink">
+    <w:name w:val="Hyperlink"/>
+    <w:basedOn w:val="DefaultParagraphFont"/>
+    <w:uiPriority w:val="99"/>
+    <w:semiHidden/>
+    <w:unhideWhenUsed/>
+    <w:rsid w:val="00F8110A"/>
+    <w:rPr>
+      <w:color w:val="0000FF"/>
+      <w:u w:val="single"/>
+    </w:rPr>
+  </w:style>
+  <w:style w:type="paragraph" w:styleId="NormalWeb">
+    <w:name w:val="Normal (Web)"/>
+    <w:basedOn w:val="Normal"/>
+    <w:uiPriority w:val="99"/>
+    <w:unhideWhenUsed/>
+    <w:rsid w:val="00F8110A"/>
+    <w:pPr>
+      <w:spacing w:before="100" w:beforeAutospacing="1" w:after="100" w:afterAutospacing="1" w:line="240" w:lineRule="auto"/>
+    </w:pPr>
+    <w:rPr>
+      <w:rFonts w:ascii="Times New Roman" w:eastAsia="Times New Roman" w:hAnsi="Times New Roman" w:cs="Times New Roman"/>
+      <w:sz w:val="24"/>
+      <w:szCs w:val="24"/>
+    </w:rPr>
+  </w:style>
 </w:styles>
 </file>
 
